--- a/法令ファイル/事業用電気通信設備規則/事業用電気通信設備規則（昭和六十年郵政省令第三十号）.docx
+++ b/法令ファイル/事業用電気通信設備規則/事業用電気通信設備規則（昭和六十年郵政省令第三十号）.docx
@@ -78,349 +78,243 @@
     </w:p>
     <w:p>
       <w:pPr>
-        <w:pStyle w:val="Heading6"/>
+        <w:pStyle w:val="ListBullet"/>
         <w:ind w:left="880"/>
       </w:pPr>
       <w:r>
         <w:t>一</w:t>
-      </w:r>
-    </w:p>
-    <w:p>
-      <w:pPr>
+        <w:br/>
+        <w:t>「音声伝送役務」とは、電気通信事業法施行規則（昭和六十年郵政省令第二十五号）第二条第二項第一号に規定する音声伝送役務をいう。</w:t>
+      </w:r>
+    </w:p>
+    <w:p>
+      <w:pPr>
+        <w:pStyle w:val="ListBullet"/>
         <w:ind w:left="880"/>
       </w:pPr>
       <w:r>
-        <w:t>「音声伝送役務」とは、電気通信事業法施行規則（昭和六十年郵政省令第二十五号）第二条第二項第一号に規定する音声伝送役務をいう。</w:t>
-      </w:r>
-    </w:p>
-    <w:p>
-      <w:pPr>
-        <w:pStyle w:val="Heading6"/>
+        <w:t>二</w:t>
+        <w:br/>
+        <w:t>「専用役務」とは、電気通信事業法施行規則第二条第二項第三号に規定する専用役務をいう。</w:t>
+      </w:r>
+    </w:p>
+    <w:p>
+      <w:pPr>
+        <w:pStyle w:val="ListBullet"/>
         <w:ind w:left="880"/>
       </w:pPr>
       <w:r>
+        <w:t>三</w:t>
+        <w:br/>
+        <w:t>「アナログ電話用設備」とは、事業用電気通信設備のうち、端末設備又は自営電気通信設備（以下「端末設備等」という。）を接続する点においてアナログ信号を入出力するものであつて、主として音声の伝送交換を目的とする電気通信役務の提供の用に供するものをいう。</w:t>
+      </w:r>
+    </w:p>
+    <w:p>
+      <w:pPr>
+        <w:pStyle w:val="ListBullet"/>
+        <w:ind w:left="880"/>
+      </w:pPr>
+      <w:r>
+        <w:t>四</w:t>
+        <w:br/>
+        <w:t>「二線式アナログ電話用設備」とは、アナログ電話用設備のうち、事業用電気通信設備と端末設備等を接続する点において二線式の接続形式を有するものをいう。</w:t>
+      </w:r>
+    </w:p>
+    <w:p>
+      <w:pPr>
+        <w:pStyle w:val="ListBullet"/>
+        <w:ind w:left="880"/>
+      </w:pPr>
+      <w:r>
+        <w:t>四の二</w:t>
+        <w:br/>
+        <w:t>「メタルインターネットプロトコル電話用設備」とは、二線式アナログ電話用設備のうち、他の電気通信事業者の電気通信設備を接続する点においてインターネットプロトコルを使用するもの（次号に規定するものを除く。）をいう。</w:t>
+      </w:r>
+    </w:p>
+    <w:p>
+      <w:pPr>
+        <w:pStyle w:val="ListBullet"/>
+        <w:ind w:left="880"/>
+      </w:pPr>
+      <w:r>
+        <w:t>四の三</w:t>
+        <w:br/>
+        <w:t>「ワイヤレス固定電話用設備」とは、二線式アナログ電話用設備のうち、適格電気通信事業者が基礎的電気通信役務を提供する電気通信事業の用に供する電気通信設備であつて、その伝送路設備の一部に他の電気通信事業者が設置する携帯電話用設備を用いるものをいう。</w:t>
+      </w:r>
+    </w:p>
+    <w:p>
+      <w:pPr>
+        <w:pStyle w:val="ListBullet"/>
+        <w:ind w:left="880"/>
+      </w:pPr>
+      <w:r>
+        <w:t>五</w:t>
+        <w:br/>
+        <w:t>「総合デジタル通信用設備」とは、事業用電気通信設備のうち、主として六四キロビット毎秒を単位とするデジタル信号の伝送速度により、符号、音声その他の音響又は影像を統合して伝送交換することを目的とする電気通信役務の提供の用に供するものをいう。</w:t>
+      </w:r>
+    </w:p>
+    <w:p>
+      <w:pPr>
+        <w:pStyle w:val="ListBullet"/>
+        <w:ind w:left="880"/>
+      </w:pPr>
+      <w:r>
+        <w:t>五の二</w:t>
+        <w:br/>
+        <w:t>「インターネットプロトコルを用いた総合デジタル通信用設備」とは、総合デジタル通信用設備のうち、他の電気通信事業者の電気通信設備を接続する点においてインターネットプロトコルを使用するものをいう。</w:t>
+      </w:r>
+    </w:p>
+    <w:p>
+      <w:pPr>
+        <w:pStyle w:val="ListBullet"/>
+        <w:ind w:left="880"/>
+      </w:pPr>
+      <w:r>
+        <w:t>六</w:t>
+        <w:br/>
+        <w:t>「インターネットプロトコル電話用設備」とは、事業用電気通信設備のうち、端末設備等をインターネットプロトコルを使用してパケット交換網に接続するもの（次号に規定するものを除く。）であつて、音声伝送役務の提供の用に供するものをいう。</w:t>
+      </w:r>
+    </w:p>
+    <w:p>
+      <w:pPr>
+        <w:pStyle w:val="ListBullet"/>
+        <w:ind w:left="880"/>
+      </w:pPr>
+      <w:r>
+        <w:t>七</w:t>
+        <w:br/>
+        <w:t>「携帯電話用設備」とは、事業用電気通信設備のうち、無線設備規則（昭和二十五年電波監理委員会規則第十八号）第三条第一号に規定する携帯無線通信による電気通信役務の提供の用に供するものをいう。</w:t>
+      </w:r>
+    </w:p>
+    <w:p>
+      <w:pPr>
+        <w:pStyle w:val="ListBullet"/>
+        <w:ind w:left="880"/>
+      </w:pPr>
+      <w:r>
+        <w:t>八</w:t>
+        <w:br/>
+        <w:t>「ＰＨＳ用設備」とは、事業用電気通信設備のうち、電波法施行規則（昭和二十五年電波監理委員会規則第十四号）第六条第四項第六号に規定するＰＨＳの陸上移動局との間で行われる無線通信による電気通信役務の提供の用に供するものをいう。</w:t>
+      </w:r>
+    </w:p>
+    <w:p>
+      <w:pPr>
+        <w:pStyle w:val="ListBullet"/>
+        <w:ind w:left="880"/>
+      </w:pPr>
+      <w:r>
+        <w:t>九</w:t>
+        <w:br/>
+        <w:t>「アナログ電話用設備等」とは、アナログ電話用設備、総合デジタル通信用設備（音声伝送役務の提供の用に供するものに限る。）、電気通信番号規則（令和元年総務省令第四号）別表第一号に掲げる固定電話番号を使用して電気通信役務を提供するインターネットプロトコル電話用設備、携帯電話用設備及びＰＨＳ用設備をいう。</w:t>
+      </w:r>
+    </w:p>
+    <w:p>
+      <w:pPr>
+        <w:pStyle w:val="ListBullet"/>
+        <w:ind w:left="880"/>
+      </w:pPr>
+      <w:r>
+        <w:t>十</w:t>
+        <w:br/>
+        <w:t>「特定端末設備」とは、自らの電気通信事業の用に供する端末設備であつて事業用電気通信設備であるもののうち、自ら設置する電気通信回線設備の一端に接続されるものをいう。</w:t>
+      </w:r>
+    </w:p>
+    <w:p>
+      <w:pPr>
+        <w:pStyle w:val="ListBullet"/>
+        <w:ind w:left="880"/>
+      </w:pPr>
+      <w:r>
+        <w:t>十一</w:t>
+        <w:br/>
+        <w:t>「直流回路」とは、電気通信回線設備に接続して電気通信事業者の交換設備の動作の開始及び終了の制御を行うための回路をいう。</w:t>
+      </w:r>
+    </w:p>
+    <w:p>
+      <w:pPr>
+        <w:pStyle w:val="ListBullet"/>
+        <w:ind w:left="880"/>
+      </w:pPr>
+      <w:r>
+        <w:t>十二</w:t>
+        <w:br/>
+        <w:t>「絶対レベル」とは、一の皮相電力の一ミリワットに対する比をデシベルで表したものをいう。</w:t>
+      </w:r>
+    </w:p>
+    <w:p>
+      <w:pPr>
+        <w:pStyle w:val="ListBullet"/>
+        <w:ind w:left="880"/>
+      </w:pPr>
+      <w:r>
+        <w:t>十三</w:t>
+        <w:br/>
+        <w:t>「固定電話接続用設備」とは、事業用電気通信設備（メタルインターネットプロトコル電話用設備、ワイヤレス固定電話用設備、インターネットプロトコルを用いた総合デジタル通信用設備及び電気通信番号規則別表第一号に掲げる固定電話番号を使用して電気通信役務を提供するインターネットプロトコル電話用設備に限る。）であつて、他の電気通信事業者の電気通信設備（メタルインターネットプロトコル電話用設備、ワイヤレス固定電話用設備、インターネットプロトコルを用いた総合デジタル通信用設備及び電気通信番号規則別表第一号に掲げる固定電話番号を使用して電気通信役務を提供するインターネットプロトコル電話用設備に限る。）との接続を行うために設置される電気通信設備の機器（専ら特定の一の者の電気通信設備との接続を行うために設置されるものを除く。）と同一の構内に設置されるものをいう。</w:t>
+      </w:r>
+    </w:p>
+    <w:p>
+      <w:pPr>
+        <w:pStyle w:val="Heading2"/>
+      </w:pPr>
+      <w:r>
+        <w:t>第二章　電気通信回線設備を設置する電気通信事業者の電気通信事業の用に供する電気通信設備</w:t>
+      </w:r>
+    </w:p>
+    <w:p>
+      <w:pPr>
+        <w:pStyle w:val="Heading3"/>
+      </w:pPr>
+      <w:r>
+        <w:t>第一節　電気通信設備の損壊又は故障の対策</w:t>
+      </w:r>
+    </w:p>
+    <w:p>
+      <w:pPr>
+        <w:pStyle w:val="Heading4"/>
+      </w:pPr>
+      <w:r>
+        <w:t>第三条の二（適用の範囲）</w:t>
+      </w:r>
+    </w:p>
+    <w:p>
+      <w:r>
+        <w:t>この款の規定（第十五条の四を除く。）は、アナログ電話用設備等（特定端末設備を除く。）について適用する。</w:t>
+      </w:r>
+    </w:p>
+    <w:p>
+      <w:pPr>
+        <w:pStyle w:val="Heading4"/>
+      </w:pPr>
+      <w:r>
+        <w:t>第四条（予備機器等）</w:t>
+      </w:r>
+    </w:p>
+    <w:p>
+      <w:r>
+        <w:t>通信路の設定に直接係る交換設備の機器は、その機能を代替することができる予備の機器の設置若しくは配備の措置又はこれに準ずる措置が講じられ、かつ、その損壊又は故障（以下「故障等」という。）の発生時に当該予備の機器に速やかに切り替えられるようにしなければならない。</w:t>
+        <w:br/>
+        <w:t>ただし、次の各号に掲げる機器については、この限りでない。</w:t>
+      </w:r>
+    </w:p>
+    <w:p>
+      <w:pPr>
+        <w:pStyle w:val="ListBullet"/>
+        <w:ind w:left="880"/>
+      </w:pPr>
+      <w:r>
+        <w:t>一</w:t>
+        <w:br/>
+        <w:t>端末回線（端末設備等と交換設備との間の電気通信回線をいう。以下同じ。）を当該交換設備に接続するための機器</w:t>
+      </w:r>
+    </w:p>
+    <w:p>
+      <w:pPr>
+        <w:pStyle w:val="ListBullet"/>
+        <w:ind w:left="880"/>
+      </w:pPr>
+      <w:r>
         <w:t>二</w:t>
-      </w:r>
-    </w:p>
-    <w:p>
-      <w:pPr>
-        <w:ind w:left="880"/>
-      </w:pPr>
-      <w:r>
-        <w:t>「専用役務」とは、電気通信事業法施行規則第二条第二項第三号に規定する専用役務をいう。</w:t>
-      </w:r>
-    </w:p>
-    <w:p>
-      <w:pPr>
-        <w:pStyle w:val="Heading6"/>
-        <w:ind w:left="880"/>
-      </w:pPr>
-      <w:r>
-        <w:t>三</w:t>
-      </w:r>
-    </w:p>
-    <w:p>
-      <w:pPr>
-        <w:ind w:left="880"/>
-      </w:pPr>
-      <w:r>
-        <w:t>「アナログ電話用設備」とは、事業用電気通信設備のうち、端末設備又は自営電気通信設備（以下「端末設備等」という。）を接続する点においてアナログ信号を入出力するものであつて、主として音声の伝送交換を目的とする電気通信役務の提供の用に供するものをいう。</w:t>
-      </w:r>
-    </w:p>
-    <w:p>
-      <w:pPr>
-        <w:pStyle w:val="Heading6"/>
-        <w:ind w:left="880"/>
-      </w:pPr>
-      <w:r>
-        <w:t>四</w:t>
-      </w:r>
-    </w:p>
-    <w:p>
-      <w:pPr>
-        <w:ind w:left="880"/>
-      </w:pPr>
-      <w:r>
-        <w:t>「二線式アナログ電話用設備」とは、アナログ電話用設備のうち、事業用電気通信設備と端末設備等を接続する点において二線式の接続形式を有するものをいう。</w:t>
-      </w:r>
-    </w:p>
-    <w:p>
-      <w:pPr>
-        <w:pStyle w:val="Heading6"/>
-        <w:ind w:left="880"/>
-      </w:pPr>
-      <w:r>
-        <w:t>四の二</w:t>
-      </w:r>
-    </w:p>
-    <w:p>
-      <w:pPr>
-        <w:ind w:left="880"/>
-      </w:pPr>
-      <w:r>
-        <w:t>「メタルインターネットプロトコル電話用設備」とは、二線式アナログ電話用設備のうち、他の電気通信事業者の電気通信設備を接続する点においてインターネットプロトコルを使用するもの（次号に規定するものを除く。）をいう。</w:t>
-      </w:r>
-    </w:p>
-    <w:p>
-      <w:pPr>
-        <w:pStyle w:val="Heading6"/>
-        <w:ind w:left="880"/>
-      </w:pPr>
-      <w:r>
-        <w:t>四の三</w:t>
-      </w:r>
-    </w:p>
-    <w:p>
-      <w:pPr>
-        <w:ind w:left="880"/>
-      </w:pPr>
-      <w:r>
-        <w:t>「ワイヤレス固定電話用設備」とは、二線式アナログ電話用設備のうち、適格電気通信事業者が基礎的電気通信役務を提供する電気通信事業の用に供する電気通信設備であつて、その伝送路設備の一部に他の電気通信事業者が設置する携帯電話用設備を用いるものをいう。</w:t>
-      </w:r>
-    </w:p>
-    <w:p>
-      <w:pPr>
-        <w:pStyle w:val="Heading6"/>
-        <w:ind w:left="880"/>
-      </w:pPr>
-      <w:r>
-        <w:t>五</w:t>
-      </w:r>
-    </w:p>
-    <w:p>
-      <w:pPr>
-        <w:ind w:left="880"/>
-      </w:pPr>
-      <w:r>
-        <w:t>「総合デジタル通信用設備」とは、事業用電気通信設備のうち、主として六四キロビット毎秒を単位とするデジタル信号の伝送速度により、符号、音声その他の音響又は影像を統合して伝送交換することを目的とする電気通信役務の提供の用に供するものをいう。</w:t>
-      </w:r>
-    </w:p>
-    <w:p>
-      <w:pPr>
-        <w:pStyle w:val="Heading6"/>
-        <w:ind w:left="880"/>
-      </w:pPr>
-      <w:r>
-        <w:t>五の二</w:t>
-      </w:r>
-    </w:p>
-    <w:p>
-      <w:pPr>
-        <w:ind w:left="880"/>
-      </w:pPr>
-      <w:r>
-        <w:t>「インターネットプロトコルを用いた総合デジタル通信用設備」とは、総合デジタル通信用設備のうち、他の電気通信事業者の電気通信設備を接続する点においてインターネットプロトコルを使用するものをいう。</w:t>
-      </w:r>
-    </w:p>
-    <w:p>
-      <w:pPr>
-        <w:pStyle w:val="Heading6"/>
-        <w:ind w:left="880"/>
-      </w:pPr>
-      <w:r>
-        <w:t>六</w:t>
-      </w:r>
-    </w:p>
-    <w:p>
-      <w:pPr>
-        <w:ind w:left="880"/>
-      </w:pPr>
-      <w:r>
-        <w:t>「インターネットプロトコル電話用設備」とは、事業用電気通信設備のうち、端末設備等をインターネットプロトコルを使用してパケット交換網に接続するもの（次号に規定するものを除く。）であつて、音声伝送役務の提供の用に供するものをいう。</w:t>
-      </w:r>
-    </w:p>
-    <w:p>
-      <w:pPr>
-        <w:pStyle w:val="Heading6"/>
-        <w:ind w:left="880"/>
-      </w:pPr>
-      <w:r>
-        <w:t>七</w:t>
-      </w:r>
-    </w:p>
-    <w:p>
-      <w:pPr>
-        <w:ind w:left="880"/>
-      </w:pPr>
-      <w:r>
-        <w:t>「携帯電話用設備」とは、事業用電気通信設備のうち、無線設備規則（昭和二十五年電波監理委員会規則第十八号）第三条第一号に規定する携帯無線通信による電気通信役務の提供の用に供するものをいう。</w:t>
-      </w:r>
-    </w:p>
-    <w:p>
-      <w:pPr>
-        <w:pStyle w:val="Heading6"/>
-        <w:ind w:left="880"/>
-      </w:pPr>
-      <w:r>
-        <w:t>八</w:t>
-      </w:r>
-    </w:p>
-    <w:p>
-      <w:pPr>
-        <w:ind w:left="880"/>
-      </w:pPr>
-      <w:r>
-        <w:t>「ＰＨＳ用設備」とは、事業用電気通信設備のうち、電波法施行規則（昭和二十五年電波監理委員会規則第十四号）第六条第四項第六号に規定するＰＨＳの陸上移動局との間で行われる無線通信による電気通信役務の提供の用に供するものをいう。</w:t>
-      </w:r>
-    </w:p>
-    <w:p>
-      <w:pPr>
-        <w:pStyle w:val="Heading6"/>
-        <w:ind w:left="880"/>
-      </w:pPr>
-      <w:r>
-        <w:t>九</w:t>
-      </w:r>
-    </w:p>
-    <w:p>
-      <w:pPr>
-        <w:ind w:left="880"/>
-      </w:pPr>
-      <w:r>
-        <w:t>「アナログ電話用設備等」とは、アナログ電話用設備、総合デジタル通信用設備（音声伝送役務の提供の用に供するものに限る。）、電気通信番号規則（令和元年総務省令第四号）別表第一号に掲げる固定電話番号を使用して電気通信役務を提供するインターネットプロトコル電話用設備、携帯電話用設備及びＰＨＳ用設備をいう。</w:t>
-      </w:r>
-    </w:p>
-    <w:p>
-      <w:pPr>
-        <w:pStyle w:val="Heading6"/>
-        <w:ind w:left="880"/>
-      </w:pPr>
-      <w:r>
-        <w:t>十</w:t>
-      </w:r>
-    </w:p>
-    <w:p>
-      <w:pPr>
-        <w:ind w:left="880"/>
-      </w:pPr>
-      <w:r>
-        <w:t>「特定端末設備」とは、自らの電気通信事業の用に供する端末設備であつて事業用電気通信設備であるもののうち、自ら設置する電気通信回線設備の一端に接続されるものをいう。</w:t>
-      </w:r>
-    </w:p>
-    <w:p>
-      <w:pPr>
-        <w:pStyle w:val="Heading6"/>
-        <w:ind w:left="880"/>
-      </w:pPr>
-      <w:r>
-        <w:t>十一</w:t>
-      </w:r>
-    </w:p>
-    <w:p>
-      <w:pPr>
-        <w:ind w:left="880"/>
-      </w:pPr>
-      <w:r>
-        <w:t>「直流回路」とは、電気通信回線設備に接続して電気通信事業者の交換設備の動作の開始及び終了の制御を行うための回路をいう。</w:t>
-      </w:r>
-    </w:p>
-    <w:p>
-      <w:pPr>
-        <w:pStyle w:val="Heading6"/>
-        <w:ind w:left="880"/>
-      </w:pPr>
-      <w:r>
-        <w:t>十二</w:t>
-      </w:r>
-    </w:p>
-    <w:p>
-      <w:pPr>
-        <w:ind w:left="880"/>
-      </w:pPr>
-      <w:r>
-        <w:t>「絶対レベル」とは、一の皮相電力の一ミリワットに対する比をデシベルで表したものをいう。</w:t>
-      </w:r>
-    </w:p>
-    <w:p>
-      <w:pPr>
-        <w:pStyle w:val="Heading6"/>
-        <w:ind w:left="880"/>
-      </w:pPr>
-      <w:r>
-        <w:t>十三</w:t>
-      </w:r>
-    </w:p>
-    <w:p>
-      <w:pPr>
-        <w:ind w:left="880"/>
-      </w:pPr>
-      <w:r>
-        <w:t>「固定電話接続用設備」とは、事業用電気通信設備（メタルインターネットプロトコル電話用設備、ワイヤレス固定電話用設備、インターネットプロトコルを用いた総合デジタル通信用設備及び電気通信番号規則別表第一号に掲げる固定電話番号を使用して電気通信役務を提供するインターネットプロトコル電話用設備に限る。）であつて、他の電気通信事業者の電気通信設備（メタルインターネットプロトコル電話用設備、ワイヤレス固定電話用設備、インターネットプロトコルを用いた総合デジタル通信用設備及び電気通信番号規則別表第一号に掲げる固定電話番号を使用して電気通信役務を提供するインターネットプロトコル電話用設備に限る。）との接続を行うために設置される電気通信設備の機器（専ら特定の一の者の電気通信設備との接続を行うために設置されるものを除く。）と同一の構内に設置されるものをいう。</w:t>
-      </w:r>
-    </w:p>
-    <w:p>
-      <w:pPr>
-        <w:pStyle w:val="Heading2"/>
-      </w:pPr>
-      <w:r>
-        <w:t>第二章　電気通信回線設備を設置する電気通信事業者の電気通信事業の用に供する電気通信設備</w:t>
-      </w:r>
-    </w:p>
-    <w:p>
-      <w:pPr>
-        <w:pStyle w:val="Heading3"/>
-      </w:pPr>
-      <w:r>
-        <w:t>第一節　電気通信設備の損壊又は故障の対策</w:t>
-      </w:r>
-    </w:p>
-    <w:p>
-      <w:pPr>
-        <w:pStyle w:val="Heading4"/>
-      </w:pPr>
-      <w:r>
-        <w:t>第三条の二（適用の範囲）</w:t>
-      </w:r>
-    </w:p>
-    <w:p>
-      <w:r>
-        <w:t>この款の規定（第十五条の四を除く。）は、アナログ電話用設備等（特定端末設備を除く。）について適用する。</w:t>
-      </w:r>
-    </w:p>
-    <w:p>
-      <w:pPr>
-        <w:pStyle w:val="Heading4"/>
-      </w:pPr>
-      <w:r>
-        <w:t>第四条（予備機器等）</w:t>
-      </w:r>
-    </w:p>
-    <w:p>
-      <w:r>
-        <w:t>通信路の設定に直接係る交換設備の機器は、その機能を代替することができる予備の機器の設置若しくは配備の措置又はこれに準ずる措置が講じられ、かつ、その損壊又は故障（以下「故障等」という。）の発生時に当該予備の機器に速やかに切り替えられるようにしなければならない。</w:t>
-      </w:r>
-    </w:p>
-    <w:p>
-      <w:pPr>
-        <w:pStyle w:val="Heading6"/>
-        <w:ind w:left="880"/>
-      </w:pPr>
-      <w:r>
-        <w:t>一</w:t>
-      </w:r>
-    </w:p>
-    <w:p>
-      <w:pPr>
-        <w:ind w:left="880"/>
-      </w:pPr>
-      <w:r>
-        <w:t>端末回線（端末設備等と交換設備との間の電気通信回線をいう。以下同じ。）を当該交換設備に接続するための機器</w:t>
-      </w:r>
-    </w:p>
-    <w:p>
-      <w:pPr>
-        <w:pStyle w:val="Heading6"/>
-        <w:ind w:left="880"/>
-      </w:pPr>
-      <w:r>
-        <w:t>二</w:t>
-      </w:r>
-    </w:p>
-    <w:p>
-      <w:pPr>
-        <w:ind w:left="880"/>
-      </w:pPr>
-      <w:r>
+        <w:br/>
         <w:t>当該交換設備の故障等の発生時に、他の交換設備によりその疎通が確保できる交換設備の機器</w:t>
       </w:r>
     </w:p>
@@ -439,39 +333,29 @@
       </w:pPr>
       <w:r>
         <w:t>伝送路設備には、予備の電気通信回線を設置しなければならない。</w:t>
-      </w:r>
-    </w:p>
-    <w:p>
-      <w:pPr>
-        <w:pStyle w:val="Heading6"/>
+        <w:br/>
+        <w:t>ただし、次の各号に掲げるものについては、この限りでない。</w:t>
+      </w:r>
+    </w:p>
+    <w:p>
+      <w:pPr>
+        <w:pStyle w:val="ListBullet"/>
         <w:ind w:left="880"/>
       </w:pPr>
       <w:r>
         <w:t>一</w:t>
-      </w:r>
-    </w:p>
-    <w:p>
-      <w:pPr>
+        <w:br/>
+        <w:t>端末回線その他専ら特定の一の者の通信を取り扱う区間に使用するもの</w:t>
+      </w:r>
+    </w:p>
+    <w:p>
+      <w:pPr>
+        <w:pStyle w:val="ListBullet"/>
         <w:ind w:left="880"/>
       </w:pPr>
       <w:r>
-        <w:t>端末回線その他専ら特定の一の者の通信を取り扱う区間に使用するもの</w:t>
-      </w:r>
-    </w:p>
-    <w:p>
-      <w:pPr>
-        <w:pStyle w:val="Heading6"/>
-        <w:ind w:left="880"/>
-      </w:pPr>
-      <w:r>
         <w:t>二</w:t>
-      </w:r>
-    </w:p>
-    <w:p>
-      <w:pPr>
-        <w:ind w:left="880"/>
-      </w:pPr>
-      <w:r>
+        <w:br/>
         <w:t>当該伝送路設備の故障等の発生時に、他の伝送路設備によりその疎通が確保できるもの</w:t>
       </w:r>
     </w:p>
@@ -507,6 +391,8 @@
       </w:pPr>
       <w:r>
         <w:t>交換設備相互間を接続する伝送路設備は、複数の経路により設置されなければならない。</w:t>
+        <w:br/>
+        <w:t>ただし、地形の状況により複数の経路の設置が困難な場合又は伝送路設備の故障等の対策として複数の経路による設置と同等以上の効果を有する措置が講じられる場合は、この限りでない。</w:t>
       </w:r>
     </w:p>
     <w:p>
@@ -593,6 +479,8 @@
     <w:p>
       <w:r>
         <w:t>交換設備は、異常ふくそう（特定の交換設備に対し通信が集中することにより、交換設備の通信の疎通能力が継続して著しく低下する現象をいう。以下同じ。）が発生した場合に、これを検出し、かつ、通信の集中を規制する機能又はこれと同等の機能を有するものでなければならない。</w:t>
+        <w:br/>
+        <w:t>ただし、通信が同時に集中することがないようこれを制御することができる交換設備については、この限りでない。</w:t>
       </w:r>
     </w:p>
     <w:p>
@@ -610,35 +498,23 @@
     </w:p>
     <w:p>
       <w:pPr>
-        <w:pStyle w:val="Heading6"/>
+        <w:pStyle w:val="ListBullet"/>
         <w:ind w:left="880"/>
       </w:pPr>
       <w:r>
         <w:t>一</w:t>
-      </w:r>
-    </w:p>
-    <w:p>
-      <w:pPr>
+        <w:br/>
+        <w:t>トラヒックの瞬間的かつ急激な増加の発生を防止又は抑制する措置</w:t>
+      </w:r>
+    </w:p>
+    <w:p>
+      <w:pPr>
+        <w:pStyle w:val="ListBullet"/>
         <w:ind w:left="880"/>
       </w:pPr>
       <w:r>
-        <w:t>トラヒックの瞬間的かつ急激な増加の発生を防止又は抑制する措置</w:t>
-      </w:r>
-    </w:p>
-    <w:p>
-      <w:pPr>
-        <w:pStyle w:val="Heading6"/>
-        <w:ind w:left="880"/>
-      </w:pPr>
-      <w:r>
         <w:t>二</w:t>
-      </w:r>
-    </w:p>
-    <w:p>
-      <w:pPr>
-        <w:ind w:left="880"/>
-      </w:pPr>
-      <w:r>
+        <w:br/>
         <w:t>トラヒックの瞬間的かつ急激な増加に対応するための十分な通信容量を有する電気通信設備（電気通信役務に係る情報の管理、電気通信役務の制御又は端末設備等の認証を行うための電気通信設備を含む。次項第二号において同じ。）の設置</w:t>
       </w:r>
     </w:p>
@@ -661,35 +537,23 @@
     </w:p>
     <w:p>
       <w:pPr>
-        <w:pStyle w:val="Heading6"/>
+        <w:pStyle w:val="ListBullet"/>
         <w:ind w:left="880"/>
       </w:pPr>
       <w:r>
         <w:t>一</w:t>
-      </w:r>
-    </w:p>
-    <w:p>
-      <w:pPr>
+        <w:br/>
+        <w:t>制御信号の増加による電気通信設備の負荷を軽減させる措置</w:t>
+      </w:r>
+    </w:p>
+    <w:p>
+      <w:pPr>
+        <w:pStyle w:val="ListBullet"/>
         <w:ind w:left="880"/>
       </w:pPr>
       <w:r>
-        <w:t>制御信号の増加による電気通信設備の負荷を軽減させる措置</w:t>
-      </w:r>
-    </w:p>
-    <w:p>
-      <w:pPr>
-        <w:pStyle w:val="Heading6"/>
-        <w:ind w:left="880"/>
-      </w:pPr>
-      <w:r>
         <w:t>二</w:t>
-      </w:r>
-    </w:p>
-    <w:p>
-      <w:pPr>
-        <w:ind w:left="880"/>
-      </w:pPr>
-      <w:r>
+        <w:br/>
         <w:t>制御信号の増加に対応するための十分な通信容量を有する電気通信設備の設置</w:t>
       </w:r>
     </w:p>
@@ -828,6 +692,8 @@
       </w:pPr>
       <w:r>
         <w:t>防災上必要な通信を確保するため、都道府県庁、市役所又は町村役場の用に供する主たる庁舎（以下「都道府県庁等」という。）に設置されている端末設備（当該都道府県庁等において防災上必要な通信を確保するために使用される移動端末設備を含む。）と接続されている端末系伝送路設備及び当該端末系伝送路設備と接続されている交換設備並びにこれらの附属設備に関する前二項の措置は、通常受けている電力の供給が長時間にわたり停止することを考慮したものでなければならない。</w:t>
+        <w:br/>
+        <w:t>ただし、通常受けている電力の供給が長時間にわたり停止した場合であつても、他の端末系伝送路設備により利用者が当該端末設備を用いて通信を行うことができるときは、この限りでない。</w:t>
       </w:r>
     </w:p>
     <w:p>
@@ -948,252 +814,182 @@
     <w:p>
       <w:r>
         <w:t>事業用電気通信設備を収容し、又は設置する建築物及びコンテナ等は、次の各号に適合するものでなければならない。</w:t>
-      </w:r>
-    </w:p>
-    <w:p>
-      <w:pPr>
-        <w:pStyle w:val="Heading6"/>
+        <w:br/>
+        <w:t>ただし、第一号にあつては、やむを得ず同号に規定する被害を受けやすい環境に設置されたものであつて、防水壁又は防火壁の設置その他の必要な防護措置が講じられているものは、この限りでない。</w:t>
+      </w:r>
+    </w:p>
+    <w:p>
+      <w:pPr>
+        <w:pStyle w:val="ListBullet"/>
         <w:ind w:left="880"/>
       </w:pPr>
       <w:r>
         <w:t>一</w:t>
-      </w:r>
-    </w:p>
-    <w:p>
-      <w:pPr>
+        <w:br/>
+        <w:t>風水害その他の自然災害及び火災の被害を容易に受けない環境に設置されたものであること。</w:t>
+      </w:r>
+    </w:p>
+    <w:p>
+      <w:pPr>
+        <w:pStyle w:val="ListBullet"/>
         <w:ind w:left="880"/>
       </w:pPr>
       <w:r>
-        <w:t>風水害その他の自然災害及び火災の被害を容易に受けない環境に設置されたものであること。</w:t>
-      </w:r>
-    </w:p>
-    <w:p>
-      <w:pPr>
-        <w:pStyle w:val="Heading6"/>
+        <w:t>二</w:t>
+        <w:br/>
+        <w:t>当該事業用電気通信設備を安全に設置することができる堅固で耐久性に富むものであること。</w:t>
+      </w:r>
+    </w:p>
+    <w:p>
+      <w:pPr>
+        <w:pStyle w:val="ListBullet"/>
         <w:ind w:left="880"/>
       </w:pPr>
       <w:r>
+        <w:t>三</w:t>
+        <w:br/>
+        <w:t>当該事業用電気通信設備が安定に動作する温度及び湿度を維持することができること。</w:t>
+      </w:r>
+    </w:p>
+    <w:p>
+      <w:pPr>
+        <w:pStyle w:val="ListBullet"/>
+        <w:ind w:left="880"/>
+      </w:pPr>
+      <w:r>
+        <w:t>四</w:t>
+        <w:br/>
+        <w:t>当該事業用電気通信設備を収容し、又は設置する通信機械室に、公衆が容易に立ち入り、又は公衆が容易に事業用電気通信設備に触れることができないよう施錠その他必要な措置が講じられていること。</w:t>
+      </w:r>
+    </w:p>
+    <w:p>
+      <w:pPr>
+        <w:pStyle w:val="Heading4"/>
+      </w:pPr>
+      <w:r>
+        <w:t>第十五条の二（有線放送設備の線路と同一の線路を使用する事業用電気通信設備）</w:t>
+      </w:r>
+    </w:p>
+    <w:p>
+      <w:r>
+        <w:t>有線放送設備（放送法施行規則（昭和二十五年電波監理委員会規則第十号）第二条第四号に規定する有線一般放送（以下単に「有線一般放送」という。）を行うための有線電気通信設備（再放送を行うための受信空中線その他放送の受信に必要な設備を含む。）及びこれに接続される受信設備をいう。以下同じ。）の線路（他の電気通信事業者により提供されるものを除く。以下同じ。）と同一の線路を使用する事業用電気通信設備（電気通信回線設備に限る。以下この条において同じ。）は、次の各号のいずれにも適合するものでなければならない。</w:t>
+      </w:r>
+    </w:p>
+    <w:p>
+      <w:pPr>
+        <w:pStyle w:val="ListBullet"/>
+        <w:ind w:left="880"/>
+      </w:pPr>
+      <w:r>
+        <w:t>一</w:t>
+        <w:br/>
+        <w:t>事業用電気通信設備と有線放送設備（事業用電気通信設備と同一の線路を使用する部分を除く。以下この条において同じ。）との責任の分界を明確にするため、有線放送設備との間に分界点（以下この条において「分界点」という。）を有すること。</w:t>
+      </w:r>
+    </w:p>
+    <w:p>
+      <w:pPr>
+        <w:pStyle w:val="ListBullet"/>
+        <w:ind w:left="880"/>
+      </w:pPr>
+      <w:r>
         <w:t>二</w:t>
-      </w:r>
-    </w:p>
-    <w:p>
-      <w:pPr>
+        <w:br/>
+        <w:t>分界点において有線放送設備を切り離せること。</w:t>
+      </w:r>
+    </w:p>
+    <w:p>
+      <w:pPr>
+        <w:pStyle w:val="ListBullet"/>
         <w:ind w:left="880"/>
       </w:pPr>
       <w:r>
-        <w:t>当該事業用電気通信設備を安全に設置することができる堅固で耐久性に富むものであること。</w:t>
-      </w:r>
-    </w:p>
-    <w:p>
-      <w:pPr>
-        <w:pStyle w:val="Heading6"/>
+        <w:t>三</w:t>
+        <w:br/>
+        <w:t>分界点において有線放送設備を切り離し又はこれに準ずる方法により当該事業用電気通信設備の正常性を確認できる措置が講じられていること。</w:t>
+      </w:r>
+    </w:p>
+    <w:p>
+      <w:pPr>
+        <w:pStyle w:val="ListBullet"/>
         <w:ind w:left="880"/>
       </w:pPr>
       <w:r>
+        <w:t>四</w:t>
+        <w:br/>
+        <w:t>有線一般放送の受信設備から副次的に発する電磁波による妨害を受けないよう、次に掲げる要件を満たすこと。</w:t>
+        <w:br/>
+        <w:t>ただし、これらが同一の構内（これに準ずる区域内を含む。）又は同一の建物内にある場合は、この限りでない。</w:t>
+      </w:r>
+    </w:p>
+    <w:p>
+      <w:pPr>
+        <w:pStyle w:val="Heading4"/>
+      </w:pPr>
+      <w:r>
+        <w:t>第十五条の三（大規模災害対策）</w:t>
+      </w:r>
+    </w:p>
+    <w:p>
+      <w:r>
+        <w:t>電気通信事業者は、大規模な災害により電気通信役務の提供に重大な支障が生じることを防止するため、事業用電気通信設備に関し、あらかじめ次に掲げる措置を講ずるよう努めなければならない。</w:t>
+      </w:r>
+    </w:p>
+    <w:p>
+      <w:pPr>
+        <w:pStyle w:val="ListBullet"/>
+        <w:ind w:left="880"/>
+      </w:pPr>
+      <w:r>
+        <w:t>一</w:t>
+        <w:br/>
+        <w:t>三以上の交換設備をループ状に接続する大規模な伝送路設備は、複数箇所の故障等により広域にわたり通信が停止することのないよう、当該伝送路設備により囲まれる地域を横断する伝送路設備の追加的な設置、臨時の電気通信回線の設置に必要な機材の配備その他の必要な措置を講じること。</w:t>
+      </w:r>
+    </w:p>
+    <w:p>
+      <w:pPr>
+        <w:pStyle w:val="ListBullet"/>
+        <w:ind w:left="880"/>
+      </w:pPr>
+      <w:r>
+        <w:t>二</w:t>
+        <w:br/>
+        <w:t>都道府県庁等において防災上必要な通信を確保するために使用されている移動端末設備に接続される基地局と交換設備との間を接続する伝送路設備については、第四条第二項ただし書の規定にかかわらず、予備の電気通信回線を設置すること。</w:t>
+        <w:br/>
+        <w:t>この場合において、その伝送路設備は、なるべく複数の経路により設置すること。</w:t>
+      </w:r>
+    </w:p>
+    <w:p>
+      <w:pPr>
+        <w:pStyle w:val="ListBullet"/>
+        <w:ind w:left="880"/>
+      </w:pPr>
+      <w:r>
         <w:t>三</w:t>
-      </w:r>
-    </w:p>
-    <w:p>
-      <w:pPr>
+        <w:br/>
+        <w:t>電気通信役務に係る情報の管理、電気通信役務の制御又は端末設備等の認証等を行うための電気通信設備であつて、その故障等により、広域にわたり電気通信役務の提供に重大な支障を及ぼすおそれのあるものは、複数の地域に分散して設置すること。</w:t>
+        <w:br/>
+        <w:t>この場合において、一の電気通信設備の故障等の発生時に、他の電気通信設備によりなるべくその機能を代替することができるようにすること。</w:t>
+      </w:r>
+    </w:p>
+    <w:p>
+      <w:pPr>
+        <w:pStyle w:val="ListBullet"/>
         <w:ind w:left="880"/>
       </w:pPr>
       <w:r>
-        <w:t>当該事業用電気通信設備が安定に動作する温度及び湿度を維持することができること。</w:t>
-      </w:r>
-    </w:p>
-    <w:p>
-      <w:pPr>
-        <w:pStyle w:val="Heading6"/>
+        <w:t>四</w:t>
+        <w:br/>
+        <w:t>伝送路設備を複数の経路により設置する場合には、互いになるべく離れた場所に設置すること。</w:t>
+      </w:r>
+    </w:p>
+    <w:p>
+      <w:pPr>
+        <w:pStyle w:val="ListBullet"/>
         <w:ind w:left="880"/>
       </w:pPr>
       <w:r>
-        <w:t>四</w:t>
-      </w:r>
-    </w:p>
-    <w:p>
-      <w:pPr>
-        <w:ind w:left="880"/>
-      </w:pPr>
-      <w:r>
-        <w:t>当該事業用電気通信設備を収容し、又は設置する通信機械室に、公衆が容易に立ち入り、又は公衆が容易に事業用電気通信設備に触れることができないよう施錠その他必要な措置が講じられていること。</w:t>
-      </w:r>
-    </w:p>
-    <w:p>
-      <w:pPr>
-        <w:pStyle w:val="Heading4"/>
-      </w:pPr>
-      <w:r>
-        <w:t>第十五条の二（有線放送設備の線路と同一の線路を使用する事業用電気通信設備）</w:t>
-      </w:r>
-    </w:p>
-    <w:p>
-      <w:r>
-        <w:t>有線放送設備（放送法施行規則（昭和二十五年電波監理委員会規則第十号）第二条第四号に規定する有線一般放送（以下単に「有線一般放送」という。）を行うための有線電気通信設備（再放送を行うための受信空中線その他放送の受信に必要な設備を含む。）及びこれに接続される受信設備をいう。以下同じ。）の線路（他の電気通信事業者により提供されるものを除く。以下同じ。）と同一の線路を使用する事業用電気通信設備（電気通信回線設備に限る。以下この条において同じ。）は、次の各号のいずれにも適合するものでなければならない。</w:t>
-      </w:r>
-    </w:p>
-    <w:p>
-      <w:pPr>
-        <w:pStyle w:val="Heading6"/>
-        <w:ind w:left="880"/>
-      </w:pPr>
-      <w:r>
-        <w:t>一</w:t>
-      </w:r>
-    </w:p>
-    <w:p>
-      <w:pPr>
-        <w:ind w:left="880"/>
-      </w:pPr>
-      <w:r>
-        <w:t>事業用電気通信設備と有線放送設備（事業用電気通信設備と同一の線路を使用する部分を除く。以下この条において同じ。）との責任の分界を明確にするため、有線放送設備との間に分界点（以下この条において「分界点」という。）を有すること。</w:t>
-      </w:r>
-    </w:p>
-    <w:p>
-      <w:pPr>
-        <w:pStyle w:val="Heading6"/>
-        <w:ind w:left="880"/>
-      </w:pPr>
-      <w:r>
-        <w:t>二</w:t>
-      </w:r>
-    </w:p>
-    <w:p>
-      <w:pPr>
-        <w:ind w:left="880"/>
-      </w:pPr>
-      <w:r>
-        <w:t>分界点において有線放送設備を切り離せること。</w:t>
-      </w:r>
-    </w:p>
-    <w:p>
-      <w:pPr>
-        <w:pStyle w:val="Heading6"/>
-        <w:ind w:left="880"/>
-      </w:pPr>
-      <w:r>
-        <w:t>三</w:t>
-      </w:r>
-    </w:p>
-    <w:p>
-      <w:pPr>
-        <w:ind w:left="880"/>
-      </w:pPr>
-      <w:r>
-        <w:t>分界点において有線放送設備を切り離し又はこれに準ずる方法により当該事業用電気通信設備の正常性を確認できる措置が講じられていること。</w:t>
-      </w:r>
-    </w:p>
-    <w:p>
-      <w:pPr>
-        <w:pStyle w:val="Heading6"/>
-        <w:ind w:left="880"/>
-      </w:pPr>
-      <w:r>
-        <w:t>四</w:t>
-      </w:r>
-    </w:p>
-    <w:p>
-      <w:pPr>
-        <w:ind w:left="880"/>
-      </w:pPr>
-      <w:r>
-        <w:t>有線一般放送の受信設備から副次的に発する電磁波による妨害を受けないよう、次に掲げる要件を満たすこと。</w:t>
-      </w:r>
-    </w:p>
-    <w:p>
-      <w:pPr>
-        <w:pStyle w:val="Heading4"/>
-      </w:pPr>
-      <w:r>
-        <w:t>第十五条の三（大規模災害対策）</w:t>
-      </w:r>
-    </w:p>
-    <w:p>
-      <w:r>
-        <w:t>電気通信事業者は、大規模な災害により電気通信役務の提供に重大な支障が生じることを防止するため、事業用電気通信設備に関し、あらかじめ次に掲げる措置を講ずるよう努めなければならない。</w:t>
-      </w:r>
-    </w:p>
-    <w:p>
-      <w:pPr>
-        <w:pStyle w:val="Heading6"/>
-        <w:ind w:left="880"/>
-      </w:pPr>
-      <w:r>
-        <w:t>一</w:t>
-      </w:r>
-    </w:p>
-    <w:p>
-      <w:pPr>
-        <w:ind w:left="880"/>
-      </w:pPr>
-      <w:r>
-        <w:t>三以上の交換設備をループ状に接続する大規模な伝送路設備は、複数箇所の故障等により広域にわたり通信が停止することのないよう、当該伝送路設備により囲まれる地域を横断する伝送路設備の追加的な設置、臨時の電気通信回線の設置に必要な機材の配備その他の必要な措置を講じること。</w:t>
-      </w:r>
-    </w:p>
-    <w:p>
-      <w:pPr>
-        <w:pStyle w:val="Heading6"/>
-        <w:ind w:left="880"/>
-      </w:pPr>
-      <w:r>
-        <w:t>二</w:t>
-      </w:r>
-    </w:p>
-    <w:p>
-      <w:pPr>
-        <w:ind w:left="880"/>
-      </w:pPr>
-      <w:r>
-        <w:t>都道府県庁等において防災上必要な通信を確保するために使用されている移動端末設備に接続される基地局と交換設備との間を接続する伝送路設備については、第四条第二項ただし書の規定にかかわらず、予備の電気通信回線を設置すること。</w:t>
-      </w:r>
-    </w:p>
-    <w:p>
-      <w:pPr>
-        <w:pStyle w:val="Heading6"/>
-        <w:ind w:left="880"/>
-      </w:pPr>
-      <w:r>
-        <w:t>三</w:t>
-      </w:r>
-    </w:p>
-    <w:p>
-      <w:pPr>
-        <w:ind w:left="880"/>
-      </w:pPr>
-      <w:r>
-        <w:t>電気通信役務に係る情報の管理、電気通信役務の制御又は端末設備等の認証等を行うための電気通信設備であつて、その故障等により、広域にわたり電気通信役務の提供に重大な支障を及ぼすおそれのあるものは、複数の地域に分散して設置すること。</w:t>
-      </w:r>
-    </w:p>
-    <w:p>
-      <w:pPr>
-        <w:pStyle w:val="Heading6"/>
-        <w:ind w:left="880"/>
-      </w:pPr>
-      <w:r>
-        <w:t>四</w:t>
-      </w:r>
-    </w:p>
-    <w:p>
-      <w:pPr>
-        <w:ind w:left="880"/>
-      </w:pPr>
-      <w:r>
-        <w:t>伝送路設備を複数の経路により設置する場合には、互いになるべく離れた場所に設置すること。</w:t>
-      </w:r>
-    </w:p>
-    <w:p>
-      <w:pPr>
-        <w:pStyle w:val="Heading6"/>
-        <w:ind w:left="880"/>
-      </w:pPr>
-      <w:r>
         <w:t>五</w:t>
-      </w:r>
-    </w:p>
-    <w:p>
-      <w:pPr>
-        <w:ind w:left="880"/>
-      </w:pPr>
-      <w:r>
+        <w:br/>
         <w:t>地方公共団体が定める防災に関する計画及び地方公共団体が公表する自然災害の想定に関する情報を考慮し、電気通信設備の設置場所を決定若しくは変更し、又は適切な防災措置を講じること。</w:t>
       </w:r>
     </w:p>
@@ -1225,6 +1021,8 @@
     <w:p>
       <w:r>
         <w:t>端末設備等規則（昭和六十年郵政省令第三十一号。以下「端末規則」という。）第五条から第九条までの規定は、アナログ電話用設備等（特定端末設備に限る。）について準用する。</w:t>
+        <w:br/>
+        <w:t>この場合において、端末規則第五条、第六条及び第八条中「事業用電気通信設備」とあるのは「電気通信回線設備」と、同条中「利用者」とあるのは「当該電気通信事業者」と読み替えるものとする。</w:t>
       </w:r>
     </w:p>
     <w:p>
@@ -1328,56 +1126,40 @@
     <w:p>
       <w:r>
         <w:t>事業用電気通信設備の設置に当たつては、次に掲げる措置が講じられなければならない。</w:t>
-      </w:r>
-    </w:p>
-    <w:p>
-      <w:pPr>
-        <w:pStyle w:val="Heading6"/>
+        <w:br/>
+        <w:t>ただし、通常想定される規模の地震又は火災による当該事業用電気通信設備の故障等の発生時に、これに代えて電気通信役務を提供するための予備の事業用電気通信設備の設置その他これに準ずる措置が講じられている場合は、この限りでない。</w:t>
+      </w:r>
+    </w:p>
+    <w:p>
+      <w:pPr>
+        <w:pStyle w:val="ListBullet"/>
         <w:ind w:left="880"/>
       </w:pPr>
       <w:r>
         <w:t>一</w:t>
-      </w:r>
-    </w:p>
-    <w:p>
-      <w:pPr>
+        <w:br/>
+        <w:t>当該事業用電気通信設備の据付けに当たつては、通常想定される規模の地震による転倒又は移動を防止するための床への緊結その他の耐震措置</w:t>
+      </w:r>
+    </w:p>
+    <w:p>
+      <w:pPr>
+        <w:pStyle w:val="ListBullet"/>
         <w:ind w:left="880"/>
       </w:pPr>
       <w:r>
-        <w:t>当該事業用電気通信設備の据付けに当たつては、通常想定される規模の地震による転倒又は移動を防止するための床への緊結その他の耐震措置</w:t>
-      </w:r>
-    </w:p>
-    <w:p>
-      <w:pPr>
-        <w:pStyle w:val="Heading6"/>
+        <w:t>二</w:t>
+        <w:br/>
+        <w:t>通常想定される規模の地震による当該事業用電気通信設備の構成部品の接触不良及び脱落を防止するための構成部品の固定その他の耐震措置</w:t>
+      </w:r>
+    </w:p>
+    <w:p>
+      <w:pPr>
+        <w:pStyle w:val="ListBullet"/>
         <w:ind w:left="880"/>
       </w:pPr>
       <w:r>
-        <w:t>二</w:t>
-      </w:r>
-    </w:p>
-    <w:p>
-      <w:pPr>
-        <w:ind w:left="880"/>
-      </w:pPr>
-      <w:r>
-        <w:t>通常想定される規模の地震による当該事業用電気通信設備の構成部品の接触不良及び脱落を防止するための構成部品の固定その他の耐震措置</w:t>
-      </w:r>
-    </w:p>
-    <w:p>
-      <w:pPr>
-        <w:pStyle w:val="Heading6"/>
-        <w:ind w:left="880"/>
-      </w:pPr>
-      <w:r>
         <w:t>三</w:t>
-      </w:r>
-    </w:p>
-    <w:p>
-      <w:pPr>
-        <w:ind w:left="880"/>
-      </w:pPr>
-      <w:r>
+        <w:br/>
         <w:t>当該事業用電気通信設備を収容し、又は設置する通信機械室における自動火災報知設備及び消火設備の適切な設置</w:t>
       </w:r>
     </w:p>
@@ -1426,6 +1208,8 @@
       </w:pPr>
       <w:r>
         <w:t>端末規則第五条から第九条までの規定は、アナログ電話用設備等以外の事業用電気通信設備（特定端末設備に限る。）について準用する。</w:t>
+        <w:br/>
+        <w:t>この場合において、端末規則第五条、第六条及び第八条中「事業用電気通信設備」とあるのは「電気通信回線設備」と、同条中「利用者」とあるのは「当該電気通信事業者」と読み替えるものとする。</w:t>
       </w:r>
     </w:p>
     <w:p>
@@ -1511,6 +1295,8 @@
       </w:pPr>
       <w:r>
         <w:t>端末規則第四条の規定は、特定端末設備について準用する。</w:t>
+        <w:br/>
+        <w:t>この場合において、同条中「事業用電気通信設備」とあるのは、「電気通信回線設備」と読み替えるものとする。</w:t>
       </w:r>
     </w:p>
     <w:p>
@@ -1588,6 +1374,8 @@
       </w:pPr>
       <w:r>
         <w:t>電気通信事業者は、前項の基準を定めたときは、遅滞なく、その基準を総務大臣に届け出なければならない。</w:t>
+        <w:br/>
+        <w:t>これを変更したときも、同様とする。</w:t>
       </w:r>
     </w:p>
     <w:p>
@@ -1614,6 +1402,8 @@
     <w:p>
       <w:r>
         <w:t>他の電気通信事業者の電気通信設備を接続する交換設備は、異常ふくそうの発生により当該交換設備が他の電気通信事業者の接続する電気通信設備に対して重大な支障を及ぼすことのないよう、直ちに異常ふくそうの発生を検出し、及び通信の集中を規制する機能又はこれと同等の機能を有するものでなければならない。</w:t>
+        <w:br/>
+        <w:t>ただし、通信が集中することがないようこれを制御することができる交換設備についてはこの限りでない。</w:t>
       </w:r>
     </w:p>
     <w:p>
@@ -1716,146 +1506,104 @@
     </w:p>
     <w:p>
       <w:pPr>
-        <w:pStyle w:val="Heading6"/>
+        <w:pStyle w:val="ListBullet"/>
         <w:ind w:left="880"/>
       </w:pPr>
       <w:r>
         <w:t>一</w:t>
-      </w:r>
-    </w:p>
-    <w:p>
-      <w:pPr>
+        <w:br/>
+        <w:t>端末設備等を切り離した時の線間電圧が四十二ボルト以上かつ五十三ボルト以下であること。</w:t>
+      </w:r>
+    </w:p>
+    <w:p>
+      <w:pPr>
+        <w:pStyle w:val="ListBullet"/>
         <w:ind w:left="880"/>
       </w:pPr>
       <w:r>
-        <w:t>端末設備等を切り離した時の線間電圧が四十二ボルト以上かつ五十三ボルト以下であること。</w:t>
-      </w:r>
-    </w:p>
-    <w:p>
-      <w:pPr>
-        <w:pStyle w:val="Heading6"/>
+        <w:t>二</w:t>
+        <w:br/>
+        <w:t>両線間を三〇〇オームの純抵抗で終端した時の回路電流が一五ミリアンペア以上であること。</w:t>
+      </w:r>
+    </w:p>
+    <w:p>
+      <w:pPr>
+        <w:pStyle w:val="ListBullet"/>
         <w:ind w:left="880"/>
       </w:pPr>
       <w:r>
+        <w:t>三</w:t>
+        <w:br/>
+        <w:t>両線間を五〇オームの純抵抗で終端した時の回路電流が一三〇ミリアンペア以下であること。</w:t>
+      </w:r>
+    </w:p>
+    <w:p>
+      <w:pPr>
+        <w:pStyle w:val="Heading4"/>
+      </w:pPr>
+      <w:r>
+        <w:t>第二十八条（信号極性）</w:t>
+      </w:r>
+    </w:p>
+    <w:p>
+      <w:r>
+        <w:t>事業用電気通信設備は、次条第一号に規定する発呼信号を受信できる状態において、前条で規定する電源の極性（第三十一条第一号において「信号極性」という。）を端末設備等を接続する点において一方を地気（接地の電位をいう。以下同じ。）、他方を負極性としなければならない。</w:t>
+      </w:r>
+    </w:p>
+    <w:p>
+      <w:pPr>
+        <w:pStyle w:val="Heading4"/>
+      </w:pPr>
+      <w:r>
+        <w:t>第二十九条（監視信号受信条件）</w:t>
+      </w:r>
+    </w:p>
+    <w:p>
+      <w:r>
+        <w:t>事業用電気通信設備は、端末設備等を接続する点において当該端末設備等が送出する次の監視信号を受信し、かつ、認識できるものでなければならない。</w:t>
+      </w:r>
+    </w:p>
+    <w:p>
+      <w:pPr>
+        <w:pStyle w:val="ListBullet"/>
+        <w:ind w:left="880"/>
+      </w:pPr>
+      <w:r>
+        <w:t>一</w:t>
+        <w:br/>
+        <w:t>端末設備等から発信を行うため、当該端末設備等の直流回路を閉じて三〇〇オーム以下の直流抵抗値を形成することにより送出する監視信号（以下「発呼信号」という。）</w:t>
+      </w:r>
+    </w:p>
+    <w:p>
+      <w:pPr>
+        <w:pStyle w:val="ListBullet"/>
+        <w:ind w:left="880"/>
+      </w:pPr>
+      <w:r>
         <w:t>二</w:t>
-      </w:r>
-    </w:p>
-    <w:p>
-      <w:pPr>
+        <w:br/>
+        <w:t>端末設備等において当該端末設備等への着信に応答するため、当該端末設備等の直流回路を閉じて三〇〇オーム以下の直流抵抗値を形成することにより送出する監視信号（以下「端末応答信号」という。）</w:t>
+      </w:r>
+    </w:p>
+    <w:p>
+      <w:pPr>
+        <w:pStyle w:val="ListBullet"/>
         <w:ind w:left="880"/>
       </w:pPr>
       <w:r>
-        <w:t>両線間を三〇〇オームの純抵抗で終端した時の回路電流が一五ミリアンペア以上であること。</w:t>
-      </w:r>
-    </w:p>
-    <w:p>
-      <w:pPr>
-        <w:pStyle w:val="Heading6"/>
+        <w:t>三</w:t>
+        <w:br/>
+        <w:t>発信側の端末設備等において通話を終了するため、当該端末設備等の直流回路を開いて一メガオーム以上の直流抵抗値を形成することにより送出する監視信号（以下「切断信号」という。）</w:t>
+      </w:r>
+    </w:p>
+    <w:p>
+      <w:pPr>
+        <w:pStyle w:val="ListBullet"/>
         <w:ind w:left="880"/>
       </w:pPr>
       <w:r>
-        <w:t>三</w:t>
-      </w:r>
-    </w:p>
-    <w:p>
-      <w:pPr>
-        <w:ind w:left="880"/>
-      </w:pPr>
-      <w:r>
-        <w:t>両線間を五〇オームの純抵抗で終端した時の回路電流が一三〇ミリアンペア以下であること。</w:t>
-      </w:r>
-    </w:p>
-    <w:p>
-      <w:pPr>
-        <w:pStyle w:val="Heading4"/>
-      </w:pPr>
-      <w:r>
-        <w:t>第二十八条（信号極性）</w:t>
-      </w:r>
-    </w:p>
-    <w:p>
-      <w:r>
-        <w:t>事業用電気通信設備は、次条第一号に規定する発呼信号を受信できる状態において、前条で規定する電源の極性（第三十一条第一号において「信号極性」という。）を端末設備等を接続する点において一方を地気（接地の電位をいう。以下同じ。）、他方を負極性としなければならない。</w:t>
-      </w:r>
-    </w:p>
-    <w:p>
-      <w:pPr>
-        <w:pStyle w:val="Heading4"/>
-      </w:pPr>
-      <w:r>
-        <w:t>第二十九条（監視信号受信条件）</w:t>
-      </w:r>
-    </w:p>
-    <w:p>
-      <w:r>
-        <w:t>事業用電気通信設備は、端末設備等を接続する点において当該端末設備等が送出する次の監視信号を受信し、かつ、認識できるものでなければならない。</w:t>
-      </w:r>
-    </w:p>
-    <w:p>
-      <w:pPr>
-        <w:pStyle w:val="Heading6"/>
-        <w:ind w:left="880"/>
-      </w:pPr>
-      <w:r>
-        <w:t>一</w:t>
-      </w:r>
-    </w:p>
-    <w:p>
-      <w:pPr>
-        <w:ind w:left="880"/>
-      </w:pPr>
-      <w:r>
-        <w:t>端末設備等から発信を行うため、当該端末設備等の直流回路を閉じて三〇〇オーム以下の直流抵抗値を形成することにより送出する監視信号（以下「発呼信号」という。）</w:t>
-      </w:r>
-    </w:p>
-    <w:p>
-      <w:pPr>
-        <w:pStyle w:val="Heading6"/>
-        <w:ind w:left="880"/>
-      </w:pPr>
-      <w:r>
-        <w:t>二</w:t>
-      </w:r>
-    </w:p>
-    <w:p>
-      <w:pPr>
-        <w:ind w:left="880"/>
-      </w:pPr>
-      <w:r>
-        <w:t>端末設備等において当該端末設備等への着信に応答するため、当該端末設備等の直流回路を閉じて三〇〇オーム以下の直流抵抗値を形成することにより送出する監視信号（以下「端末応答信号」という。）</w:t>
-      </w:r>
-    </w:p>
-    <w:p>
-      <w:pPr>
-        <w:pStyle w:val="Heading6"/>
-        <w:ind w:left="880"/>
-      </w:pPr>
-      <w:r>
-        <w:t>三</w:t>
-      </w:r>
-    </w:p>
-    <w:p>
-      <w:pPr>
-        <w:ind w:left="880"/>
-      </w:pPr>
-      <w:r>
-        <w:t>発信側の端末設備等において通話を終了するため、当該端末設備等の直流回路を開いて一メガオーム以上の直流抵抗値を形成することにより送出する監視信号（以下「切断信号」という。）</w:t>
-      </w:r>
-    </w:p>
-    <w:p>
-      <w:pPr>
-        <w:pStyle w:val="Heading6"/>
-        <w:ind w:left="880"/>
-      </w:pPr>
-      <w:r>
         <w:t>四</w:t>
-      </w:r>
-    </w:p>
-    <w:p>
-      <w:pPr>
-        <w:ind w:left="880"/>
-      </w:pPr>
-      <w:r>
+        <w:br/>
         <w:t>着信側の端末設備等において通話を終了するため、当該端末設備等の直流回路を開いて一メガオーム以上の直流抵抗値を形成することにより送出する監視信号（以下「終話信号」という。）</w:t>
       </w:r>
     </w:p>
@@ -1891,35 +1639,25 @@
     </w:p>
     <w:p>
       <w:pPr>
-        <w:pStyle w:val="Heading6"/>
+        <w:pStyle w:val="ListBullet"/>
         <w:ind w:left="880"/>
       </w:pPr>
       <w:r>
         <w:t>一</w:t>
-      </w:r>
-    </w:p>
-    <w:p>
-      <w:pPr>
+        <w:br/>
+        <w:t>ダイヤルパルス信号におけるダイヤル番号とダイヤルパルス数は、同一とする。</w:t>
+        <w:br/>
+        <w:t>ただし、ダイヤル番号が〇の時のダイヤルパルス数は、一〇とする。</w:t>
+      </w:r>
+    </w:p>
+    <w:p>
+      <w:pPr>
+        <w:pStyle w:val="ListBullet"/>
         <w:ind w:left="880"/>
       </w:pPr>
       <w:r>
-        <w:t>ダイヤルパルス信号におけるダイヤル番号とダイヤルパルス数は、同一とする。</w:t>
-      </w:r>
-    </w:p>
-    <w:p>
-      <w:pPr>
-        <w:pStyle w:val="Heading6"/>
-        <w:ind w:left="880"/>
-      </w:pPr>
-      <w:r>
         <w:t>二</w:t>
-      </w:r>
-    </w:p>
-    <w:p>
-      <w:pPr>
-        <w:ind w:left="880"/>
-      </w:pPr>
-      <w:r>
+        <w:br/>
         <w:t>ダイヤルパルス信号の条件は、別表第一号に定めるとおりとする。</w:t>
       </w:r>
     </w:p>
@@ -1942,36 +1680,105 @@
     </w:p>
     <w:p>
       <w:pPr>
-        <w:pStyle w:val="Heading6"/>
+        <w:pStyle w:val="ListBullet"/>
         <w:ind w:left="880"/>
       </w:pPr>
       <w:r>
         <w:t>一</w:t>
-      </w:r>
-    </w:p>
-    <w:p>
-      <w:pPr>
+        <w:br/>
+        <w:t>押しボタンダイヤル信号におけるダイヤル番号の周波数は、別表第二号に定めるとおりとする。</w:t>
+      </w:r>
+    </w:p>
+    <w:p>
+      <w:pPr>
+        <w:pStyle w:val="ListBullet"/>
         <w:ind w:left="880"/>
       </w:pPr>
       <w:r>
-        <w:t>押しボタンダイヤル信号におけるダイヤル番号の周波数は、別表第二号に定めるとおりとする。</w:t>
-      </w:r>
-    </w:p>
-    <w:p>
-      <w:pPr>
-        <w:pStyle w:val="Heading6"/>
+        <w:t>二</w:t>
+        <w:br/>
+        <w:t>押しボタンダイヤル信号の条件は、別表第三号に定めるとおりとする。</w:t>
+      </w:r>
+    </w:p>
+    <w:p>
+      <w:pPr>
+        <w:pStyle w:val="Heading4"/>
+      </w:pPr>
+      <w:r>
+        <w:t>第三十一条（監視信号送出条件）</w:t>
+      </w:r>
+    </w:p>
+    <w:p>
+      <w:r>
+        <w:t>事業用電気通信設備は、次の各号に定めるところにより、端末設備等を接続する点において監視信号を送出しなければならない。</w:t>
+      </w:r>
+    </w:p>
+    <w:p>
+      <w:pPr>
+        <w:pStyle w:val="ListBullet"/>
         <w:ind w:left="880"/>
       </w:pPr>
       <w:r>
+        <w:t>一</w:t>
+        <w:br/>
+        <w:t>着信側の端末設備等が送出する端末応答信号を受信したとき、発信側の端末設備等に対して、信号極性を反転することにより送出する監視信号（以下「応答信号」という。）</w:t>
+      </w:r>
+    </w:p>
+    <w:p>
+      <w:pPr>
+        <w:pStyle w:val="ListBullet"/>
+        <w:ind w:left="880"/>
+      </w:pPr>
+      <w:r>
         <w:t>二</w:t>
-      </w:r>
-    </w:p>
-    <w:p>
-      <w:pPr>
+        <w:br/>
+        <w:t>着信側の端末設備等に対して着信があることを示す別表第四号に定める監視信号（以下「呼出信号」という。）</w:t>
+      </w:r>
+    </w:p>
+    <w:p>
+      <w:pPr>
+        <w:pStyle w:val="Heading4"/>
+      </w:pPr>
+      <w:r>
+        <w:t>第三十二条（その他の信号送出条件）</w:t>
+      </w:r>
+    </w:p>
+    <w:p>
+      <w:r>
+        <w:t>事業用電気通信設備は、次に掲げる場合は可聴音（耳で聴くことが可能な特定周波数の音をいう。以下同じ。）又は音声によりその状態を発信側の端末設備等に対して通知しなければならない。</w:t>
+      </w:r>
+    </w:p>
+    <w:p>
+      <w:pPr>
+        <w:pStyle w:val="ListBullet"/>
         <w:ind w:left="880"/>
       </w:pPr>
       <w:r>
-        <w:t>押しボタンダイヤル信号の条件は、別表第三号に定めるとおりとする。</w:t>
+        <w:t>一</w:t>
+        <w:br/>
+        <w:t>端末設備等が送出する発呼信号を受信した後、選択信号を受信することが可能となつた場合</w:t>
+      </w:r>
+    </w:p>
+    <w:p>
+      <w:pPr>
+        <w:pStyle w:val="ListBullet"/>
+        <w:ind w:left="880"/>
+      </w:pPr>
+      <w:r>
+        <w:t>二</w:t>
+        <w:br/>
+        <w:t>接続の要求をされた着信側の端末設備等を呼出し中である場合</w:t>
+      </w:r>
+    </w:p>
+    <w:p>
+      <w:pPr>
+        <w:pStyle w:val="ListBullet"/>
+        <w:ind w:left="880"/>
+      </w:pPr>
+      <w:r>
+        <w:t>三</w:t>
+        <w:br/>
+        <w:t>接続の要求をされた着信側の端末設備等が着信可能な状態でない場合又は接続の要求をされた着信側の端末設備等への接続が不可能な場合</w:t>
       </w:r>
     </w:p>
     <w:p>
@@ -1979,173 +1786,44 @@
         <w:pStyle w:val="Heading4"/>
       </w:pPr>
       <w:r>
-        <w:t>第三十一条（監視信号送出条件）</w:t>
-      </w:r>
-    </w:p>
-    <w:p>
-      <w:r>
-        <w:t>事業用電気通信設備は、次の各号に定めるところにより、端末設備等を接続する点において監視信号を送出しなければならない。</w:t>
-      </w:r>
-    </w:p>
-    <w:p>
-      <w:pPr>
-        <w:pStyle w:val="Heading6"/>
+        <w:t>第三十三条（可聴音送出条件）</w:t>
+      </w:r>
+    </w:p>
+    <w:p>
+      <w:r>
+        <w:t>事業用電気通信設備は、前条各号に掲げる場合において可聴音によりその状態を通知するときは、次に定めるところにより、端末設備等を接続する点において可聴音を送出しなければならない。</w:t>
+      </w:r>
+    </w:p>
+    <w:p>
+      <w:pPr>
+        <w:pStyle w:val="ListBullet"/>
         <w:ind w:left="880"/>
       </w:pPr>
       <w:r>
         <w:t>一</w:t>
-      </w:r>
-    </w:p>
-    <w:p>
-      <w:pPr>
+        <w:br/>
+        <w:t>前条第一号に定める場合に送出する可聴音（以下「発信音」という。）は、別表第五号に示す条件によること。</w:t>
+      </w:r>
+    </w:p>
+    <w:p>
+      <w:pPr>
+        <w:pStyle w:val="ListBullet"/>
         <w:ind w:left="880"/>
       </w:pPr>
       <w:r>
-        <w:t>着信側の端末設備等が送出する端末応答信号を受信したとき、発信側の端末設備等に対して、信号極性を反転することにより送出する監視信号（以下「応答信号」という。）</w:t>
-      </w:r>
-    </w:p>
-    <w:p>
-      <w:pPr>
-        <w:pStyle w:val="Heading6"/>
+        <w:t>二</w:t>
+        <w:br/>
+        <w:t>前条第二号に定める場合に送出する可聴音（以下「呼出音」という。）は、別表第五号に示す条件によること。</w:t>
+      </w:r>
+    </w:p>
+    <w:p>
+      <w:pPr>
+        <w:pStyle w:val="ListBullet"/>
         <w:ind w:left="880"/>
       </w:pPr>
       <w:r>
-        <w:t>二</w:t>
-      </w:r>
-    </w:p>
-    <w:p>
-      <w:pPr>
-        <w:ind w:left="880"/>
-      </w:pPr>
-      <w:r>
-        <w:t>着信側の端末設備等に対して着信があることを示す別表第四号に定める監視信号（以下「呼出信号」という。）</w:t>
-      </w:r>
-    </w:p>
-    <w:p>
-      <w:pPr>
-        <w:pStyle w:val="Heading4"/>
-      </w:pPr>
-      <w:r>
-        <w:t>第三十二条（その他の信号送出条件）</w:t>
-      </w:r>
-    </w:p>
-    <w:p>
-      <w:r>
-        <w:t>事業用電気通信設備は、次に掲げる場合は可聴音（耳で聴くことが可能な特定周波数の音をいう。以下同じ。）又は音声によりその状態を発信側の端末設備等に対して通知しなければならない。</w:t>
-      </w:r>
-    </w:p>
-    <w:p>
-      <w:pPr>
-        <w:pStyle w:val="Heading6"/>
-        <w:ind w:left="880"/>
-      </w:pPr>
-      <w:r>
-        <w:t>一</w:t>
-      </w:r>
-    </w:p>
-    <w:p>
-      <w:pPr>
-        <w:ind w:left="880"/>
-      </w:pPr>
-      <w:r>
-        <w:t>端末設備等が送出する発呼信号を受信した後、選択信号を受信することが可能となつた場合</w:t>
-      </w:r>
-    </w:p>
-    <w:p>
-      <w:pPr>
-        <w:pStyle w:val="Heading6"/>
-        <w:ind w:left="880"/>
-      </w:pPr>
-      <w:r>
-        <w:t>二</w:t>
-      </w:r>
-    </w:p>
-    <w:p>
-      <w:pPr>
-        <w:ind w:left="880"/>
-      </w:pPr>
-      <w:r>
-        <w:t>接続の要求をされた着信側の端末設備等を呼出し中である場合</w:t>
-      </w:r>
-    </w:p>
-    <w:p>
-      <w:pPr>
-        <w:pStyle w:val="Heading6"/>
-        <w:ind w:left="880"/>
-      </w:pPr>
-      <w:r>
         <w:t>三</w:t>
-      </w:r>
-    </w:p>
-    <w:p>
-      <w:pPr>
-        <w:ind w:left="880"/>
-      </w:pPr>
-      <w:r>
-        <w:t>接続の要求をされた着信側の端末設備等が着信可能な状態でない場合又は接続の要求をされた着信側の端末設備等への接続が不可能な場合</w:t>
-      </w:r>
-    </w:p>
-    <w:p>
-      <w:pPr>
-        <w:pStyle w:val="Heading4"/>
-      </w:pPr>
-      <w:r>
-        <w:t>第三十三条（可聴音送出条件）</w:t>
-      </w:r>
-    </w:p>
-    <w:p>
-      <w:r>
-        <w:t>事業用電気通信設備は、前条各号に掲げる場合において可聴音によりその状態を通知するときは、次に定めるところにより、端末設備等を接続する点において可聴音を送出しなければならない。</w:t>
-      </w:r>
-    </w:p>
-    <w:p>
-      <w:pPr>
-        <w:pStyle w:val="Heading6"/>
-        <w:ind w:left="880"/>
-      </w:pPr>
-      <w:r>
-        <w:t>一</w:t>
-      </w:r>
-    </w:p>
-    <w:p>
-      <w:pPr>
-        <w:ind w:left="880"/>
-      </w:pPr>
-      <w:r>
-        <w:t>前条第一号に定める場合に送出する可聴音（以下「発信音」という。）は、別表第五号に示す条件によること。</w:t>
-      </w:r>
-    </w:p>
-    <w:p>
-      <w:pPr>
-        <w:pStyle w:val="Heading6"/>
-        <w:ind w:left="880"/>
-      </w:pPr>
-      <w:r>
-        <w:t>二</w:t>
-      </w:r>
-    </w:p>
-    <w:p>
-      <w:pPr>
-        <w:ind w:left="880"/>
-      </w:pPr>
-      <w:r>
-        <w:t>前条第二号に定める場合に送出する可聴音（以下「呼出音」という。）は、別表第五号に示す条件によること。</w:t>
-      </w:r>
-    </w:p>
-    <w:p>
-      <w:pPr>
-        <w:pStyle w:val="Heading6"/>
-        <w:ind w:left="880"/>
-      </w:pPr>
-      <w:r>
-        <w:t>三</w:t>
-      </w:r>
-    </w:p>
-    <w:p>
-      <w:pPr>
-        <w:ind w:left="880"/>
-      </w:pPr>
-      <w:r>
+        <w:br/>
         <w:t>前条第三号に定める場合に送出する可聴音（以下「話中音」という。）は、別表第五号に示す条件によること。</w:t>
       </w:r>
     </w:p>
@@ -2207,253 +1885,193 @@
     </w:p>
     <w:p>
       <w:pPr>
-        <w:pStyle w:val="Heading6"/>
+        <w:pStyle w:val="ListBullet"/>
         <w:ind w:left="880"/>
       </w:pPr>
       <w:r>
         <w:t>一</w:t>
-      </w:r>
-    </w:p>
-    <w:p>
-      <w:pPr>
+        <w:br/>
+        <w:t>事業用電気通信設備が発呼信号を受信した後、選択信号を受信可能となるまでの時間が三秒以上となる確率が〇・〇一以下であること。</w:t>
+      </w:r>
+    </w:p>
+    <w:p>
+      <w:pPr>
+        <w:pStyle w:val="ListBullet"/>
         <w:ind w:left="880"/>
       </w:pPr>
       <w:r>
-        <w:t>事業用電気通信設備が発呼信号を受信した後、選択信号を受信可能となるまでの時間が三秒以上となる確率が〇・〇一以下であること。</w:t>
-      </w:r>
-    </w:p>
-    <w:p>
-      <w:pPr>
-        <w:pStyle w:val="Heading6"/>
+        <w:t>二</w:t>
+        <w:br/>
+        <w:t>事業用電気通信設備が選択信号を受信した後、着信側の端末設備等に着信するまでの間に一の電気通信事業者の設置する事業用電気通信設備により呼が損失となる確率が〇・一五以下であること。</w:t>
+      </w:r>
+    </w:p>
+    <w:p>
+      <w:pPr>
+        <w:pStyle w:val="ListBullet"/>
         <w:ind w:left="880"/>
       </w:pPr>
       <w:r>
+        <w:t>三</w:t>
+        <w:br/>
+        <w:t>本邦外の場所に対して発信を行う場合にあつては、事業用電気通信設備が選択信号を受信した後、国際中継回線（国際交換設備（本邦外の場所への発信又は本邦外からの着信を行う機能を有する交換設備をいう。以下同じ。）と本邦外の場所の交換設備相互間の電気通信回線をいう。以下同じ。）を捕捉するまでの間に一の電気通信事業者の設置する事業用電気通信設備により呼が損失となる確率が〇・一以下であること。</w:t>
+      </w:r>
+    </w:p>
+    <w:p>
+      <w:pPr>
+        <w:pStyle w:val="ListBullet"/>
+        <w:ind w:left="880"/>
+      </w:pPr>
+      <w:r>
+        <w:t>四</w:t>
+        <w:br/>
+        <w:t>本邦外の場所からの着信を行う場合にあつては、事業用電気通信設備が着信を受け付けた後、着信側の端末設備等に着信するまでの間に一の電気通信事業者の設置する事業用電気通信設備により呼が損失となる確率が〇・一一以下であること。</w:t>
+      </w:r>
+    </w:p>
+    <w:p>
+      <w:pPr>
+        <w:pStyle w:val="ListBullet"/>
+        <w:ind w:left="880"/>
+      </w:pPr>
+      <w:r>
+        <w:t>五</w:t>
+        <w:br/>
+        <w:t>事業用電気通信設備が選択信号の送出終了を検出した後、発信側の端末設備等に対して着信側の端末設備等を呼び出し中であること又は着信側の端末設備等が着信可能な状態でないことの通知までの時間が三〇秒以下であること。</w:t>
+        <w:br/>
+        <w:t>ただし、二以上の電気通信事業者の設置する事業用電気通信設備を介する通信を行う場合及び本邦外の場所との間の通信を行う場合は、この限りでない。</w:t>
+      </w:r>
+    </w:p>
+    <w:p>
+      <w:pPr>
+        <w:pStyle w:val="Heading4"/>
+      </w:pPr>
+      <w:r>
+        <w:t>第三十五条の二（総合品質）</w:t>
+      </w:r>
+    </w:p>
+    <w:p>
+      <w:r>
+        <w:t>電気通信事業者は、当該電気通信事業者の設置するメタルインターネットプロトコル電話用設備に接続する端末設備等相互間における通話の総合品質に関して、総務大臣が別に告示するところに従い、あらかじめ基準を定め、その基準を維持するように努めなければならない。</w:t>
+        <w:br/>
+        <w:t>ただし、当該端末設備等と国際中継回線を接続している国際交換設備との間の通話は、この限りでない。</w:t>
+      </w:r>
+    </w:p>
+    <w:p>
+      <w:pPr>
+        <w:pStyle w:val="Heading4"/>
+      </w:pPr>
+      <w:r>
+        <w:t>第三十五条の二の二（ネットワーク品質）</w:t>
+      </w:r>
+    </w:p>
+    <w:p>
+      <w:r>
+        <w:t>電気通信事業者は、当該電気通信事業者の設置するメタルインターネットプロトコル電話用設備と当該メタルインターネットプロトコル電話用設備に接続する端末設備等との間の分界点（以下この条において「端末設備等分界点」という。）相互間及び当該電気通信事業者の設置するメタルインターネットプロトコル電話用設備と他の電気通信事業者の事業用電気通信設備（メタルインターネットプロトコル電話用設備、インターネットプロトコルを用いた総合デジタル通信用設備又は電気通信番号規則別表第一号に掲げる固定電話番号を使用して電気通信役務を提供するインターネットプロトコル電話用設備に限る。）との間の分界点と端末設備等分界点との間のネットワーク品質に関して、総務大臣が別に告示するところに従い、あらかじめ基準を定め、その基準を維持するよう努めなければならない。</w:t>
+      </w:r>
+    </w:p>
+    <w:p>
+      <w:pPr>
+        <w:pStyle w:val="Heading4"/>
+      </w:pPr>
+      <w:r>
+        <w:t>第三十五条の二の三（安定品質）</w:t>
+      </w:r>
+    </w:p>
+    <w:p>
+      <w:r>
+        <w:t>電気通信事業者は、当該電気通信事業者の設置するメタルインターネットプロトコル電話用設備について、総務大臣が別に告示するところにより、当該メタルインターネットプロトコル電話用設備を介して提供される音声伝送役務の安定性が確保されるよう必要な措置を講じなければならない。</w:t>
+      </w:r>
+    </w:p>
+    <w:p>
+      <w:pPr>
+        <w:pStyle w:val="Heading4"/>
+      </w:pPr>
+      <w:r>
+        <w:t>第三十五条の二の四（緊急通報を扱う事業用電気通信設備）</w:t>
+      </w:r>
+    </w:p>
+    <w:p>
+      <w:r>
+        <w:t>電気通信番号規則別表第十二号に掲げる緊急通報番号を使用した警察機関、海上保安機関又は消防機関（以下「警察機関等」という。）への通報（以下「緊急通報」という。）を扱う事業用電気通信設備は、次の各号のいずれにも適合するものでなければならない。</w:t>
+      </w:r>
+    </w:p>
+    <w:p>
+      <w:pPr>
+        <w:pStyle w:val="ListBullet"/>
+        <w:ind w:left="880"/>
+      </w:pPr>
+      <w:r>
+        <w:t>一</w:t>
+        <w:br/>
+        <w:t>緊急通報を、その発信に係る端末設備等の場所を管轄する警察機関等に接続すること。</w:t>
+      </w:r>
+    </w:p>
+    <w:p>
+      <w:pPr>
+        <w:pStyle w:val="ListBullet"/>
+        <w:ind w:left="880"/>
+      </w:pPr>
+      <w:r>
         <w:t>二</w:t>
-      </w:r>
-    </w:p>
-    <w:p>
-      <w:pPr>
+        <w:br/>
+        <w:t>緊急通報を発信した端末設備等に係る電気通信番号その他当該発信に係る情報として総務大臣が別に告示する情報を、当該緊急通報に係る警察機関等の端末設備に送信する機能を有すること。</w:t>
+        <w:br/>
+        <w:t>ただし、他の方法により同等の機能を実現できる場合は、この限りでない。</w:t>
+      </w:r>
+    </w:p>
+    <w:p>
+      <w:pPr>
+        <w:pStyle w:val="ListBullet"/>
         <w:ind w:left="880"/>
       </w:pPr>
       <w:r>
-        <w:t>事業用電気通信設備が選択信号を受信した後、着信側の端末設備等に着信するまでの間に一の電気通信事業者の設置する事業用電気通信設備により呼が損失となる確率が〇・一五以下であること。</w:t>
-      </w:r>
-    </w:p>
-    <w:p>
-      <w:pPr>
-        <w:pStyle w:val="Heading6"/>
+        <w:t>三</w:t>
+        <w:br/>
+        <w:t>緊急通報を受信した端末設備から終話信号が送出されない限りその通話を継続する機能又は警察機関等に送信した電気通信番号による呼び返し若しくはこれに準ずる機能を有すること。</w:t>
+      </w:r>
+    </w:p>
+    <w:p>
+      <w:pPr>
+        <w:pStyle w:val="ListBullet"/>
         <w:ind w:left="880"/>
       </w:pPr>
       <w:r>
-        <w:t>三</w:t>
-      </w:r>
-    </w:p>
-    <w:p>
-      <w:pPr>
+        <w:t>四</w:t>
+        <w:br/>
+        <w:t>メタルインターネットプロトコル電話用設備に関する前号の呼び返しを行う場合にあつては、次に掲げる機能を有すること。</w:t>
+      </w:r>
+    </w:p>
+    <w:p>
+      <w:pPr>
+        <w:pStyle w:val="Heading4"/>
+      </w:pPr>
+      <w:r>
+        <w:t>第三十五条の二の五（災害時優先通信の優先的取扱い）</w:t>
+      </w:r>
+    </w:p>
+    <w:p>
+      <w:r>
+        <w:t>事業用電気通信設備は、次に定めるところにより、災害時優先通信（緊急通報及び法第八条第三項に規定する重要通信のうち電気通信事業法施行規則第五十六条第一号に定める機関が発信する通信（当該機関に電気通信役務を提供する電気通信事業者が当該機関ごとに指定する端末回線の一端に接続された端末設備等から発信されるものに限る。）をいう。以下同じ。）を優先的に取り扱うことができるものでなければならない。</w:t>
+      </w:r>
+    </w:p>
+    <w:p>
+      <w:pPr>
+        <w:pStyle w:val="ListBullet"/>
         <w:ind w:left="880"/>
       </w:pPr>
       <w:r>
-        <w:t>本邦外の場所に対して発信を行う場合にあつては、事業用電気通信設備が選択信号を受信した後、国際中継回線（国際交換設備（本邦外の場所への発信又は本邦外からの着信を行う機能を有する交換設備をいう。以下同じ。）と本邦外の場所の交換設備相互間の電気通信回線をいう。以下同じ。）を捕捉するまでの間に一の電気通信事業者の設置する事業用電気通信設備により呼が損失となる確率が〇・一以下であること。</w:t>
-      </w:r>
-    </w:p>
-    <w:p>
-      <w:pPr>
-        <w:pStyle w:val="Heading6"/>
+        <w:t>一</w:t>
+        <w:br/>
+        <w:t>災害時優先通信の優先的な取扱いを確保するために必要があるときは、他の通信を制限し、又は停止することができる機能を有していること。</w:t>
+      </w:r>
+    </w:p>
+    <w:p>
+      <w:pPr>
+        <w:pStyle w:val="ListBullet"/>
         <w:ind w:left="880"/>
       </w:pPr>
       <w:r>
-        <w:t>四</w:t>
-      </w:r>
-    </w:p>
-    <w:p>
-      <w:pPr>
-        <w:ind w:left="880"/>
-      </w:pPr>
-      <w:r>
-        <w:t>本邦外の場所からの着信を行う場合にあつては、事業用電気通信設備が着信を受け付けた後、着信側の端末設備等に着信するまでの間に一の電気通信事業者の設置する事業用電気通信設備により呼が損失となる確率が〇・一一以下であること。</w:t>
-      </w:r>
-    </w:p>
-    <w:p>
-      <w:pPr>
-        <w:pStyle w:val="Heading6"/>
-        <w:ind w:left="880"/>
-      </w:pPr>
-      <w:r>
-        <w:t>五</w:t>
-      </w:r>
-    </w:p>
-    <w:p>
-      <w:pPr>
-        <w:ind w:left="880"/>
-      </w:pPr>
-      <w:r>
-        <w:t>事業用電気通信設備が選択信号の送出終了を検出した後、発信側の端末設備等に対して着信側の端末設備等を呼び出し中であること又は着信側の端末設備等が着信可能な状態でないことの通知までの時間が三〇秒以下であること。</w:t>
-      </w:r>
-    </w:p>
-    <w:p>
-      <w:pPr>
-        <w:pStyle w:val="Heading4"/>
-      </w:pPr>
-      <w:r>
-        <w:t>第三十五条の二（総合品質）</w:t>
-      </w:r>
-    </w:p>
-    <w:p>
-      <w:r>
-        <w:t>電気通信事業者は、当該電気通信事業者の設置するメタルインターネットプロトコル電話用設備に接続する端末設備等相互間における通話の総合品質に関して、総務大臣が別に告示するところに従い、あらかじめ基準を定め、その基準を維持するように努めなければならない。</w:t>
-      </w:r>
-    </w:p>
-    <w:p>
-      <w:pPr>
-        <w:pStyle w:val="Heading4"/>
-      </w:pPr>
-      <w:r>
-        <w:t>第三十五条の二の二（ネットワーク品質）</w:t>
-      </w:r>
-    </w:p>
-    <w:p>
-      <w:r>
-        <w:t>電気通信事業者は、当該電気通信事業者の設置するメタルインターネットプロトコル電話用設備と当該メタルインターネットプロトコル電話用設備に接続する端末設備等との間の分界点（以下この条において「端末設備等分界点」という。）相互間及び当該電気通信事業者の設置するメタルインターネットプロトコル電話用設備と他の電気通信事業者の事業用電気通信設備（メタルインターネットプロトコル電話用設備、インターネットプロトコルを用いた総合デジタル通信用設備又は電気通信番号規則別表第一号に掲げる固定電話番号を使用して電気通信役務を提供するインターネットプロトコル電話用設備に限る。）との間の分界点と端末設備等分界点との間のネットワーク品質に関して、総務大臣が別に告示するところに従い、あらかじめ基準を定め、その基準を維持するよう努めなければならない。</w:t>
-      </w:r>
-    </w:p>
-    <w:p>
-      <w:pPr>
-        <w:pStyle w:val="Heading4"/>
-      </w:pPr>
-      <w:r>
-        <w:t>第三十五条の二の三（安定品質）</w:t>
-      </w:r>
-    </w:p>
-    <w:p>
-      <w:r>
-        <w:t>電気通信事業者は、当該電気通信事業者の設置するメタルインターネットプロトコル電話用設備について、総務大臣が別に告示するところにより、当該メタルインターネットプロトコル電話用設備を介して提供される音声伝送役務の安定性が確保されるよう必要な措置を講じなければならない。</w:t>
-      </w:r>
-    </w:p>
-    <w:p>
-      <w:pPr>
-        <w:pStyle w:val="Heading4"/>
-      </w:pPr>
-      <w:r>
-        <w:t>第三十五条の二の四（緊急通報を扱う事業用電気通信設備）</w:t>
-      </w:r>
-    </w:p>
-    <w:p>
-      <w:r>
-        <w:t>電気通信番号規則別表第十二号に掲げる緊急通報番号を使用した警察機関、海上保安機関又は消防機関（以下「警察機関等」という。）への通報（以下「緊急通報」という。）を扱う事業用電気通信設備は、次の各号のいずれにも適合するものでなければならない。</w:t>
-      </w:r>
-    </w:p>
-    <w:p>
-      <w:pPr>
-        <w:pStyle w:val="Heading6"/>
-        <w:ind w:left="880"/>
-      </w:pPr>
-      <w:r>
-        <w:t>一</w:t>
-      </w:r>
-    </w:p>
-    <w:p>
-      <w:pPr>
-        <w:ind w:left="880"/>
-      </w:pPr>
-      <w:r>
-        <w:t>緊急通報を、その発信に係る端末設備等の場所を管轄する警察機関等に接続すること。</w:t>
-      </w:r>
-    </w:p>
-    <w:p>
-      <w:pPr>
-        <w:pStyle w:val="Heading6"/>
-        <w:ind w:left="880"/>
-      </w:pPr>
-      <w:r>
         <w:t>二</w:t>
-      </w:r>
-    </w:p>
-    <w:p>
-      <w:pPr>
-        <w:ind w:left="880"/>
-      </w:pPr>
-      <w:r>
-        <w:t>緊急通報を発信した端末設備等に係る電気通信番号その他当該発信に係る情報として総務大臣が別に告示する情報を、当該緊急通報に係る警察機関等の端末設備に送信する機能を有すること。</w:t>
-      </w:r>
-    </w:p>
-    <w:p>
-      <w:pPr>
-        <w:pStyle w:val="Heading6"/>
-        <w:ind w:left="880"/>
-      </w:pPr>
-      <w:r>
-        <w:t>三</w:t>
-      </w:r>
-    </w:p>
-    <w:p>
-      <w:pPr>
-        <w:ind w:left="880"/>
-      </w:pPr>
-      <w:r>
-        <w:t>緊急通報を受信した端末設備から終話信号が送出されない限りその通話を継続する機能又は警察機関等に送信した電気通信番号による呼び返し若しくはこれに準ずる機能を有すること。</w:t>
-      </w:r>
-    </w:p>
-    <w:p>
-      <w:pPr>
-        <w:pStyle w:val="Heading6"/>
-        <w:ind w:left="880"/>
-      </w:pPr>
-      <w:r>
-        <w:t>四</w:t>
-      </w:r>
-    </w:p>
-    <w:p>
-      <w:pPr>
-        <w:ind w:left="880"/>
-      </w:pPr>
-      <w:r>
-        <w:t>メタルインターネットプロトコル電話用設備に関する前号の呼び返しを行う場合にあつては、次に掲げる機能を有すること。</w:t>
-      </w:r>
-    </w:p>
-    <w:p>
-      <w:pPr>
-        <w:pStyle w:val="Heading4"/>
-      </w:pPr>
-      <w:r>
-        <w:t>第三十五条の二の五（災害時優先通信の優先的取扱い）</w:t>
-      </w:r>
-    </w:p>
-    <w:p>
-      <w:r>
-        <w:t>事業用電気通信設備は、次に定めるところにより、災害時優先通信（緊急通報及び法第八条第三項に規定する重要通信のうち電気通信事業法施行規則第五十六条第一号に定める機関が発信する通信（当該機関に電気通信役務を提供する電気通信事業者が当該機関ごとに指定する端末回線の一端に接続された端末設備等から発信されるものに限る。）をいう。以下同じ。）を優先的に取り扱うことができるものでなければならない。</w:t>
-      </w:r>
-    </w:p>
-    <w:p>
-      <w:pPr>
-        <w:pStyle w:val="Heading6"/>
-        <w:ind w:left="880"/>
-      </w:pPr>
-      <w:r>
-        <w:t>一</w:t>
-      </w:r>
-    </w:p>
-    <w:p>
-      <w:pPr>
-        <w:ind w:left="880"/>
-      </w:pPr>
-      <w:r>
-        <w:t>災害時優先通信の優先的な取扱いを確保するために必要があるときは、他の通信を制限し、又は停止することができる機能を有していること。</w:t>
-      </w:r>
-    </w:p>
-    <w:p>
-      <w:pPr>
-        <w:pStyle w:val="Heading6"/>
-        <w:ind w:left="880"/>
-      </w:pPr>
-      <w:r>
-        <w:t>二</w:t>
-      </w:r>
-    </w:p>
-    <w:p>
-      <w:pPr>
-        <w:ind w:left="880"/>
-      </w:pPr>
-      <w:r>
+        <w:br/>
         <w:t>災害時優先通信を識別するための信号を付し、及び当該信号により災害時優先通信を識別することができる機能を有していること。</w:t>
       </w:r>
     </w:p>
@@ -2502,6 +2120,8 @@
     <w:p>
       <w:r>
         <w:t>電気通信事業者は、当該電気通信事業者が利用者に付与した電気通信番号について、当該利用者の発信に係る電気通信番号と異なる電気通信番号を端末設備等又は他の電気通信事業者に送信することがないよう必要な措置を講じなければならない。</w:t>
+        <w:br/>
+        <w:t>ただし、他の利用者に対し、発信元を誤認させるおそれがない場合は、この限りでない。</w:t>
       </w:r>
     </w:p>
     <w:p>
@@ -2515,6 +2135,8 @@
     <w:p>
       <w:r>
         <w:t>端末規則第四章第一節及び第三十五条の規定は、二線式アナログ電話用設備（特定端末設備に限る。）について準用する。</w:t>
+        <w:br/>
+        <w:t>この場合において、端末規則第十三条第一項及び第三十五条中「電気通信事業者」とあるのは「当該電気通信事業者」と、同条中「第四章から前章」とあるのは「事業用電気通信設備規則（昭和六十年郵政省令第三十号）第三十五条の二の七において読み替えて準用する第四章第一節」と読み替えるものとする。</w:t>
       </w:r>
     </w:p>
     <w:p>
@@ -2545,86 +2167,56 @@
     </w:p>
     <w:p>
       <w:pPr>
-        <w:pStyle w:val="Heading6"/>
+        <w:pStyle w:val="ListBullet"/>
         <w:ind w:left="880"/>
       </w:pPr>
       <w:r>
         <w:t>一</w:t>
-      </w:r>
-    </w:p>
-    <w:p>
-      <w:pPr>
+        <w:br/>
+        <w:t>発信側の端末設備等からの発信を認識し、着信側の端末設備等に通知すること。</w:t>
+      </w:r>
+    </w:p>
+    <w:p>
+      <w:pPr>
+        <w:pStyle w:val="ListBullet"/>
         <w:ind w:left="880"/>
       </w:pPr>
       <w:r>
-        <w:t>発信側の端末設備等からの発信を認識し、着信側の端末設備等に通知すること。</w:t>
-      </w:r>
-    </w:p>
-    <w:p>
-      <w:pPr>
-        <w:pStyle w:val="Heading6"/>
+        <w:t>二</w:t>
+        <w:br/>
+        <w:t>電気通信番号を認識すること。</w:t>
+      </w:r>
+    </w:p>
+    <w:p>
+      <w:pPr>
+        <w:pStyle w:val="ListBullet"/>
         <w:ind w:left="880"/>
       </w:pPr>
       <w:r>
-        <w:t>二</w:t>
-      </w:r>
-    </w:p>
-    <w:p>
-      <w:pPr>
+        <w:t>三</w:t>
+        <w:br/>
+        <w:t>着信側の端末設備等の応答を認識し、発信側の端末設備等に通知すること。</w:t>
+      </w:r>
+    </w:p>
+    <w:p>
+      <w:pPr>
+        <w:pStyle w:val="ListBullet"/>
         <w:ind w:left="880"/>
       </w:pPr>
       <w:r>
-        <w:t>電気通信番号を認識すること。</w:t>
-      </w:r>
-    </w:p>
-    <w:p>
-      <w:pPr>
-        <w:pStyle w:val="Heading6"/>
+        <w:t>四</w:t>
+        <w:br/>
+        <w:t>通信の終了を認識すること。</w:t>
+      </w:r>
+    </w:p>
+    <w:p>
+      <w:pPr>
+        <w:pStyle w:val="ListBullet"/>
         <w:ind w:left="880"/>
       </w:pPr>
       <w:r>
-        <w:t>三</w:t>
-      </w:r>
-    </w:p>
-    <w:p>
-      <w:pPr>
-        <w:ind w:left="880"/>
-      </w:pPr>
-      <w:r>
-        <w:t>着信側の端末設備等の応答を認識し、発信側の端末設備等に通知すること。</w:t>
-      </w:r>
-    </w:p>
-    <w:p>
-      <w:pPr>
-        <w:pStyle w:val="Heading6"/>
-        <w:ind w:left="880"/>
-      </w:pPr>
-      <w:r>
-        <w:t>四</w:t>
-      </w:r>
-    </w:p>
-    <w:p>
-      <w:pPr>
-        <w:ind w:left="880"/>
-      </w:pPr>
-      <w:r>
-        <w:t>通信の終了を認識すること。</w:t>
-      </w:r>
-    </w:p>
-    <w:p>
-      <w:pPr>
-        <w:pStyle w:val="Heading6"/>
-        <w:ind w:left="880"/>
-      </w:pPr>
-      <w:r>
         <w:t>五</w:t>
-      </w:r>
-    </w:p>
-    <w:p>
-      <w:pPr>
-        <w:ind w:left="880"/>
-      </w:pPr>
-      <w:r>
+        <w:br/>
         <w:t>インターネットプロトコルを用いた総合デジタル通信用設備にあつては、ファクシミリによる送受信が正常に行えること。</w:t>
       </w:r>
     </w:p>
@@ -2652,6 +2244,8 @@
     <w:p>
       <w:r>
         <w:t>第三十五条（第一号を除く。）の規定は、事業用電気通信設備の接続品質について準用する。</w:t>
+        <w:br/>
+        <w:t>この場合において、同条第二号、第三号及び第五号中「選択信号」とあるのは、「電気通信番号」と読み替えるものとする。</w:t>
       </w:r>
     </w:p>
     <w:p>
@@ -2669,6 +2263,8 @@
       </w:pPr>
       <w:r>
         <w:t>第三十五条（第一号、第三号及び第四号を除く。）の規定は、事業用電気通信設備（端末設備に限る。）の接続品質について準用する。</w:t>
+        <w:br/>
+        <w:t>この場合において、同条第二号及び第五号中「選択信号」とあるのは、「電気通信番号」と読み替えるものとする。</w:t>
       </w:r>
     </w:p>
     <w:p>
@@ -2686,6 +2282,8 @@
       </w:pPr>
       <w:r>
         <w:t>第三十五条の規定は、二線式アナログ電話用設備と総合デジタル通信用設備を接続した事業用電気通信設備の接続品質について準用する。</w:t>
+        <w:br/>
+        <w:t>この場合において、同条第一号中「事業用電気通信設備」とあるのは「二線式アナログ電話用設備」と、同条第二号、第三号及び第五号中「選択信号」とあるのは「選択信号又は電気通信番号」と読み替えるものとする。</w:t>
       </w:r>
     </w:p>
     <w:p>
@@ -2699,6 +2297,8 @@
     <w:p>
       <w:r>
         <w:t>第三十五条の二の規定は、インターネットプロトコルを用いた総合デジタル通信用設備の総合品質について準用する。</w:t>
+        <w:br/>
+        <w:t>この場合において、同条中「メタルインターネットプロトコル電話用設備」とあるのは「インターネットプロトコルを用いた総合デジタル通信用設備（音声伝送役務の提供の用に供するものに限る。）」と読み替えるものとする。</w:t>
       </w:r>
     </w:p>
     <w:p>
@@ -2712,6 +2312,8 @@
     <w:p>
       <w:r>
         <w:t>第三十五条の二の二の規定は、インターネットプロトコルを用いた総合デジタル通信用設備のネットワーク品質について準用する。</w:t>
+        <w:br/>
+        <w:t>この場合において、同条中「設置するメタルインターネットプロトコル電話用設備」とあるのは「設置するインターネットプロトコルを用いた総合デジタル通信用設備（音声伝送役務の提供の用に供するものに限る。）」と、「当該メタルインターネットプロトコル電話用設備」とあるのは「当該インターネットプロトコルを用いた総合デジタル通信用設備（音声伝送役務の提供の用に供するものに限る。）」と読み替えるものとする。</w:t>
       </w:r>
     </w:p>
     <w:p>
@@ -2725,6 +2327,8 @@
     <w:p>
       <w:r>
         <w:t>第三十五条の二の三の規定は、インターネットプロトコルを用いた総合デジタル通信用設備の安定品質について準用する。</w:t>
+        <w:br/>
+        <w:t>この場合において、同条中「メタルインターネットプロトコル電話用設備」とあるのは「インターネットプロトコルを用いた総合デジタル通信用設備（音声伝送役務の提供の用に供するものに限る。）」と読み替えるものとする。</w:t>
       </w:r>
     </w:p>
     <w:p>
@@ -2742,70 +2346,170 @@
     </w:p>
     <w:p>
       <w:pPr>
-        <w:pStyle w:val="Heading6"/>
+        <w:pStyle w:val="ListBullet"/>
         <w:ind w:left="880"/>
       </w:pPr>
       <w:r>
         <w:t>一</w:t>
-      </w:r>
-    </w:p>
-    <w:p>
-      <w:pPr>
+        <w:br/>
+        <w:t>緊急通報を、その発信に係る端末設備等の場所を管轄する警察機関等に接続すること。</w:t>
+      </w:r>
+    </w:p>
+    <w:p>
+      <w:pPr>
+        <w:pStyle w:val="ListBullet"/>
         <w:ind w:left="880"/>
       </w:pPr>
       <w:r>
-        <w:t>緊急通報を、その発信に係る端末設備等の場所を管轄する警察機関等に接続すること。</w:t>
-      </w:r>
-    </w:p>
-    <w:p>
-      <w:pPr>
-        <w:pStyle w:val="Heading6"/>
+        <w:t>二</w:t>
+        <w:br/>
+        <w:t>緊急通報を発信した端末設備等に係る電気通信番号その他当該発信に係る情報として、総務大臣が別に告示する情報を、当該緊急通報に係る警察機関等の端末設備に送信する機能を有すること。</w:t>
+        <w:br/>
+        <w:t>ただし、他の方法により同等の機能を実現できる場合は、この限りでない。</w:t>
+      </w:r>
+    </w:p>
+    <w:p>
+      <w:pPr>
+        <w:pStyle w:val="ListBullet"/>
         <w:ind w:left="880"/>
       </w:pPr>
       <w:r>
+        <w:t>三</w:t>
+        <w:br/>
+        <w:t>緊急通報を受信した端末設備から通信の終了を表す信号が送出されない限りその通話を継続する機能又は警察機関等に送信した電気通信番号による呼び返し若しくはこれに準ずる機能を有すること。</w:t>
+      </w:r>
+    </w:p>
+    <w:p>
+      <w:pPr>
+        <w:pStyle w:val="ListBullet"/>
+        <w:ind w:left="880"/>
+      </w:pPr>
+      <w:r>
+        <w:t>四</w:t>
+        <w:br/>
+        <w:t>インターネットプロトコルを用いた総合デジタル通信用設備に関する前号の呼び返しを行う場合にあつては、次に掲げる機能を有すること。</w:t>
+      </w:r>
+    </w:p>
+    <w:p>
+      <w:pPr>
+        <w:pStyle w:val="Heading4"/>
+      </w:pPr>
+      <w:r>
+        <w:t>第三十五条の六の二（災害時優先通信の優先的取扱い）</w:t>
+      </w:r>
+    </w:p>
+    <w:p>
+      <w:r>
+        <w:t>第三十五条の二の五の規定は、事業用電気通信設備について準用する。</w:t>
+      </w:r>
+    </w:p>
+    <w:p>
+      <w:pPr>
+        <w:pStyle w:val="Heading4"/>
+      </w:pPr>
+      <w:r>
+        <w:t>第三十五条の七（異なる電気通信番号の送信の防止）</w:t>
+      </w:r>
+    </w:p>
+    <w:p>
+      <w:r>
+        <w:t>第三十五条の二の六の規定は、事業用電気通信設備について準用する。</w:t>
+      </w:r>
+    </w:p>
+    <w:p>
+      <w:pPr>
+        <w:pStyle w:val="Heading4"/>
+      </w:pPr>
+      <w:r>
+        <w:t>第三十五条の七の二（特定端末設備）</w:t>
+      </w:r>
+    </w:p>
+    <w:p>
+      <w:r>
+        <w:t>端末規則第六章及び第三十五条の規定は、総合デジタル通信用設備（特定端末設備に限る。）について準用する。</w:t>
+        <w:br/>
+        <w:t>この場合において、同条中「電気通信事業者」とあるのは「当該電気通信事業者」と、「第四章から前章」とあるのは「事業用電気通信設備規則（昭和六十年郵政省令第三十号）第三十五条の七の二において読み替えて準用する第六章」と読み替えるものとする。</w:t>
+      </w:r>
+    </w:p>
+    <w:p>
+      <w:pPr>
+        <w:pStyle w:val="Heading4"/>
+      </w:pPr>
+      <w:r>
+        <w:t>第三十五条の八（適用の範囲）</w:t>
+      </w:r>
+    </w:p>
+    <w:p>
+      <w:r>
+        <w:t>この款の規定（第三十五条の十第三項及び第三十五条の十五の二を除く。）は、電気通信番号規則別表第一号に掲げる固定電話番号を使用して電気通信役務を提供するインターネットプロトコル電話用設備（特定端末設備を除く。第三章第五節において同じ。）について適用する。</w:t>
+      </w:r>
+    </w:p>
+    <w:p>
+      <w:pPr>
+        <w:pStyle w:val="Heading4"/>
+      </w:pPr>
+      <w:r>
+        <w:t>第三十五条の九（基本機能）</w:t>
+      </w:r>
+    </w:p>
+    <w:p>
+      <w:r>
+        <w:t>事業用電気通信設備の機能は、次の各号のいずれにも適合しなければならない。</w:t>
+      </w:r>
+    </w:p>
+    <w:p>
+      <w:pPr>
+        <w:pStyle w:val="ListBullet"/>
+        <w:ind w:left="880"/>
+      </w:pPr>
+      <w:r>
+        <w:t>一</w:t>
+        <w:br/>
+        <w:t>発信側の端末設備等からの発信を認識し、着信側の端末設備等に通知すること。</w:t>
+      </w:r>
+    </w:p>
+    <w:p>
+      <w:pPr>
+        <w:pStyle w:val="ListBullet"/>
+        <w:ind w:left="880"/>
+      </w:pPr>
+      <w:r>
         <w:t>二</w:t>
-      </w:r>
-    </w:p>
-    <w:p>
-      <w:pPr>
+        <w:br/>
+        <w:t>電気通信番号を認識すること。</w:t>
+      </w:r>
+    </w:p>
+    <w:p>
+      <w:pPr>
+        <w:pStyle w:val="ListBullet"/>
         <w:ind w:left="880"/>
       </w:pPr>
       <w:r>
-        <w:t>緊急通報を発信した端末設備等に係る電気通信番号その他当該発信に係る情報として、総務大臣が別に告示する情報を、当該緊急通報に係る警察機関等の端末設備に送信する機能を有すること。</w:t>
-      </w:r>
-    </w:p>
-    <w:p>
-      <w:pPr>
-        <w:pStyle w:val="Heading6"/>
+        <w:t>三</w:t>
+        <w:br/>
+        <w:t>着信側の端末設備等の応答を認識し、発信側の端末設備等に通知すること。</w:t>
+      </w:r>
+    </w:p>
+    <w:p>
+      <w:pPr>
+        <w:pStyle w:val="ListBullet"/>
         <w:ind w:left="880"/>
       </w:pPr>
       <w:r>
-        <w:t>三</w:t>
-      </w:r>
-    </w:p>
-    <w:p>
-      <w:pPr>
+        <w:t>四</w:t>
+        <w:br/>
+        <w:t>通信の終了を認識すること。</w:t>
+      </w:r>
+    </w:p>
+    <w:p>
+      <w:pPr>
+        <w:pStyle w:val="ListBullet"/>
         <w:ind w:left="880"/>
       </w:pPr>
       <w:r>
-        <w:t>緊急通報を受信した端末設備から通信の終了を表す信号が送出されない限りその通話を継続する機能又は警察機関等に送信した電気通信番号による呼び返し若しくはこれに準ずる機能を有すること。</w:t>
-      </w:r>
-    </w:p>
-    <w:p>
-      <w:pPr>
-        <w:pStyle w:val="Heading6"/>
-        <w:ind w:left="880"/>
-      </w:pPr>
-      <w:r>
-        <w:t>四</w:t>
-      </w:r>
-    </w:p>
-    <w:p>
-      <w:pPr>
-        <w:ind w:left="880"/>
-      </w:pPr>
-      <w:r>
-        <w:t>インターネットプロトコルを用いた総合デジタル通信用設備に関する前号の呼び返しを行う場合にあつては、次に掲げる機能を有すること。</w:t>
+        <w:t>五</w:t>
+        <w:br/>
+        <w:t>ファクシミリによる送受信が正常に行えること。</w:t>
       </w:r>
     </w:p>
     <w:p>
@@ -2813,162 +2517,14 @@
         <w:pStyle w:val="Heading4"/>
       </w:pPr>
       <w:r>
-        <w:t>第三十五条の六の二（災害時優先通信の優先的取扱い）</w:t>
-      </w:r>
-    </w:p>
-    <w:p>
-      <w:r>
-        <w:t>第三十五条の二の五の規定は、事業用電気通信設備について準用する。</w:t>
-      </w:r>
-    </w:p>
-    <w:p>
-      <w:pPr>
-        <w:pStyle w:val="Heading4"/>
-      </w:pPr>
-      <w:r>
-        <w:t>第三十五条の七（異なる電気通信番号の送信の防止）</w:t>
-      </w:r>
-    </w:p>
-    <w:p>
-      <w:r>
-        <w:t>第三十五条の二の六の規定は、事業用電気通信設備について準用する。</w:t>
-      </w:r>
-    </w:p>
-    <w:p>
-      <w:pPr>
-        <w:pStyle w:val="Heading4"/>
-      </w:pPr>
-      <w:r>
-        <w:t>第三十五条の七の二（特定端末設備）</w:t>
-      </w:r>
-    </w:p>
-    <w:p>
-      <w:r>
-        <w:t>端末規則第六章及び第三十五条の規定は、総合デジタル通信用設備（特定端末設備に限る。）について準用する。</w:t>
-      </w:r>
-    </w:p>
-    <w:p>
-      <w:pPr>
-        <w:pStyle w:val="Heading4"/>
-      </w:pPr>
-      <w:r>
-        <w:t>第三十五条の八（適用の範囲）</w:t>
-      </w:r>
-    </w:p>
-    <w:p>
-      <w:r>
-        <w:t>この款の規定（第三十五条の十第三項及び第三十五条の十五の二を除く。）は、電気通信番号規則別表第一号に掲げる固定電話番号を使用して電気通信役務を提供するインターネットプロトコル電話用設備（特定端末設備を除く。第三章第五節において同じ。）について適用する。</w:t>
-      </w:r>
-    </w:p>
-    <w:p>
-      <w:pPr>
-        <w:pStyle w:val="Heading4"/>
-      </w:pPr>
-      <w:r>
-        <w:t>第三十五条の九（基本機能）</w:t>
-      </w:r>
-    </w:p>
-    <w:p>
-      <w:r>
-        <w:t>事業用電気通信設備の機能は、次の各号のいずれにも適合しなければならない。</w:t>
-      </w:r>
-    </w:p>
-    <w:p>
-      <w:pPr>
-        <w:pStyle w:val="Heading6"/>
-        <w:ind w:left="880"/>
-      </w:pPr>
-      <w:r>
-        <w:t>一</w:t>
-      </w:r>
-    </w:p>
-    <w:p>
-      <w:pPr>
-        <w:ind w:left="880"/>
-      </w:pPr>
-      <w:r>
-        <w:t>発信側の端末設備等からの発信を認識し、着信側の端末設備等に通知すること。</w:t>
-      </w:r>
-    </w:p>
-    <w:p>
-      <w:pPr>
-        <w:pStyle w:val="Heading6"/>
-        <w:ind w:left="880"/>
-      </w:pPr>
-      <w:r>
-        <w:t>二</w:t>
-      </w:r>
-    </w:p>
-    <w:p>
-      <w:pPr>
-        <w:ind w:left="880"/>
-      </w:pPr>
-      <w:r>
-        <w:t>電気通信番号を認識すること。</w:t>
-      </w:r>
-    </w:p>
-    <w:p>
-      <w:pPr>
-        <w:pStyle w:val="Heading6"/>
-        <w:ind w:left="880"/>
-      </w:pPr>
-      <w:r>
-        <w:t>三</w:t>
-      </w:r>
-    </w:p>
-    <w:p>
-      <w:pPr>
-        <w:ind w:left="880"/>
-      </w:pPr>
-      <w:r>
-        <w:t>着信側の端末設備等の応答を認識し、発信側の端末設備等に通知すること。</w:t>
-      </w:r>
-    </w:p>
-    <w:p>
-      <w:pPr>
-        <w:pStyle w:val="Heading6"/>
-        <w:ind w:left="880"/>
-      </w:pPr>
-      <w:r>
-        <w:t>四</w:t>
-      </w:r>
-    </w:p>
-    <w:p>
-      <w:pPr>
-        <w:ind w:left="880"/>
-      </w:pPr>
-      <w:r>
-        <w:t>通信の終了を認識すること。</w:t>
-      </w:r>
-    </w:p>
-    <w:p>
-      <w:pPr>
-        <w:pStyle w:val="Heading6"/>
-        <w:ind w:left="880"/>
-      </w:pPr>
-      <w:r>
-        <w:t>五</w:t>
-      </w:r>
-    </w:p>
-    <w:p>
-      <w:pPr>
-        <w:ind w:left="880"/>
-      </w:pPr>
-      <w:r>
-        <w:t>ファクシミリによる送受信が正常に行えること。</w:t>
-      </w:r>
-    </w:p>
-    <w:p>
-      <w:pPr>
-        <w:pStyle w:val="Heading4"/>
-      </w:pPr>
-      <w:r>
         <w:t>第三十五条の十（接続品質）</w:t>
       </w:r>
     </w:p>
     <w:p>
       <w:r>
         <w:t>第三十五条（第一号を除く。）の規定は、事業用電気通信設備（電気通信回線設備に限る。）の接続品質について準用する。</w:t>
+        <w:br/>
+        <w:t>この場合において、同条第二号、第三号及び第五号中「選択信号」とあるのは、「電気通信番号」と読み替えるものとする。</w:t>
       </w:r>
     </w:p>
     <w:p>
@@ -2986,6 +2542,8 @@
       </w:pPr>
       <w:r>
         <w:t>第三十五条（第一号、第三号及び第四号を除く。）の規定は、事業用電気通信設備（端末設備に限る。）の接続品質について準用する。</w:t>
+        <w:br/>
+        <w:t>この場合において、同条第二号及び第五号中「選択信号」とあるのは、「電気通信番号」と読み替えるものとする。</w:t>
       </w:r>
     </w:p>
     <w:p>
@@ -3003,6 +2561,8 @@
       </w:pPr>
       <w:r>
         <w:t>第三十五条の規定は、二線式アナログ電話用設備と電気通信番号規則別表第一号に掲げる固定電話番号を使用して電気通信役務を提供するインターネットプロトコル電話用設備を接続した事業用電気通信設備の接続品質について準用する。</w:t>
+        <w:br/>
+        <w:t>この場合において、第三十五条第一号中「事業用電気通信設備」とあるのは「二線式アナログ電話用設備」と、同条第二号、第三号及び第五号中「選択信号」とあるのは「選択信号又は電気通信番号」と読み替えるものとする。</w:t>
       </w:r>
     </w:p>
     <w:p>
@@ -3016,6 +2576,8 @@
     <w:p>
       <w:r>
         <w:t>第三十五条の二の規定は、事業用電気通信設備の総合品質について準用する。</w:t>
+        <w:br/>
+        <w:t>この場合において、同条中「メタルインターネットプロトコル電話用設備」とあるのは「事業用電気通信設備」と読み替えるものとする。</w:t>
       </w:r>
     </w:p>
     <w:p>
@@ -3029,6 +2591,8 @@
     <w:p>
       <w:r>
         <w:t>第三十五条の二の二の規定は、事業用電気通信設備のネットワーク品質について準用する。</w:t>
+        <w:br/>
+        <w:t>この場合において、同条中「設置するメタルインターネットプロトコル電話用設備」とあるのは「設置する事業用電気通信設備」と、「当該メタルインターネットプロトコル電話用設備」とあるのは「当該事業用電気通信設備」と読み替えるものとする。</w:t>
       </w:r>
     </w:p>
     <w:p>
@@ -3042,6 +2606,8 @@
     <w:p>
       <w:r>
         <w:t>第三十五条の二の三の規定は、事業用電気通信設備の安定品質について準用する。</w:t>
+        <w:br/>
+        <w:t>この場合において、同条中「メタルインターネットプロトコル電話用設備」とあるのは「事業用電気通信設備」と読み替えるものとする。</w:t>
       </w:r>
     </w:p>
     <w:p>
@@ -3055,6 +2621,8 @@
     <w:p>
       <w:r>
         <w:t>第三十五条の六の規定は、緊急通報を扱う事業用電気通信設備について準用する。</w:t>
+        <w:br/>
+        <w:t>この場合において、同条第四号中「インターネットプロトコルを用いた総合デジタル通信用設備に関する前号の呼び返し」とあるのは「前号の呼び返し（アナログ電話用設備（メタルインターネットプロトコル電話用設備及びワイヤレス固定電話用設備を除く。）又は総合デジタル通信用設備（インターネットプロトコルを用いた総合デジタル通信用設備を除く。）を介するものを除く。）」と読み替えるものとする。</w:t>
       </w:r>
     </w:p>
     <w:p>
@@ -3094,6 +2662,8 @@
     <w:p>
       <w:r>
         <w:t>端末規則第四章第三節及び第三十五条の規定は、電気通信番号規則別表第一号に掲げる固定電話番号を使用して電気通信役務を提供するインターネットプロトコル電話用設備（特定端末設備に限る。）について準用する。</w:t>
+        <w:br/>
+        <w:t>この場合において、端末規則第三十五条中「電気通信事業者」とあるのは「当該電気通信事業者」と、「第四章から前章」とあるのは「事業用電気通信設備規則（昭和六十年郵政省令第三十号）第三十五条の十五の二において読み替えて準用する第四章第三節」と読み替えるものとする。</w:t>
       </w:r>
     </w:p>
     <w:p>
@@ -3133,6 +2703,8 @@
     <w:p>
       <w:r>
         <w:t>電気通信事業者は、当該電気通信事業者の設置する事業用電気通信設備（電気通信回線設備に限る。次条第一項において同じ。）に接続する端末設備等（インターネットプロトコル携帯電話用設備（携帯電話用設備であつて、端末設備等をインターネットプロトコルを使用してパケット交換網に接続するもののうち、電気通信番号規則別表第四号に掲げる音声伝送携帯電話番号を使用するものをいう。以下同じ。）に接続するものを除く。）相互間の通話（アナログ電話端末との間の通話を含む。）における通話品質に関し、あらかじめ基準を定め、その基準を維持するように努めなければならない。</w:t>
+        <w:br/>
+        <w:t>ただし、当該端末設備等と国際中継回線を接続している国際交換設備との間の通話は、この限りでない。</w:t>
       </w:r>
     </w:p>
     <w:p>
@@ -3150,6 +2722,8 @@
       </w:pPr>
       <w:r>
         <w:t>電気通信事業者は、その事業用電気通信設備の使用の開始前に、前項の基準を総務大臣に届け出なければならない。</w:t>
+        <w:br/>
+        <w:t>これを変更しようとする場合も同様とする。</w:t>
       </w:r>
     </w:p>
     <w:p>
@@ -3163,6 +2737,8 @@
     <w:p>
       <w:r>
         <w:t>第三十五条（第一号を除く。）の規定は、事業用電気通信設備の接続品質について準用する。</w:t>
+        <w:br/>
+        <w:t>この場合において、同条第二号、第三号及び第五号中「選択信号」とあるのは、「電気通信番号」と読み替えるものとする。</w:t>
       </w:r>
     </w:p>
     <w:p>
@@ -3180,6 +2756,8 @@
       </w:pPr>
       <w:r>
         <w:t>第三十五条（第一号、第三号及び第四号を除く。）の規定は、事業用電気通信設備（端末設備に限る。）の接続品質について準用する。</w:t>
+        <w:br/>
+        <w:t>この場合において、同条第二号及び第五号中「選択信号」とあるのは、「電気通信番号」と読み替えるものとする。</w:t>
       </w:r>
     </w:p>
     <w:p>
@@ -3197,6 +2775,8 @@
       </w:pPr>
       <w:r>
         <w:t>第三十五条の規定は、二線式アナログ電話用設備と携帯電話用設備又はＰＨＳ用設備を接続した事業用電気通信設備の接続品質について準用する。</w:t>
+        <w:br/>
+        <w:t>この場合において、同条第一号中「事業用電気通信設備」とあるのは「二線式アナログ電話用設備」と、同条第二号、第三号及び第五号中「選択信号」とあるのは「選択信号又は電気通信番号」と読み替えるものとする。</w:t>
       </w:r>
     </w:p>
     <w:p>
@@ -3210,6 +2790,8 @@
     <w:p>
       <w:r>
         <w:t>電気通信事業者は、当該電気通信事業者の設置する事業用電気通信設備に接続する端末設備等（インターネットプロトコル携帯電話用設備に接続するものに限る。）相互間における通話（アナログ電話端末との間の通話を含む。）の総合品質に関し、あらかじめ基準を定め、その基準を維持するように努めなければならない。</w:t>
+        <w:br/>
+        <w:t>ただし、当該端末設備等と国際中継回線を接続している国際交換設備との間の通話は、この限りでない。</w:t>
       </w:r>
     </w:p>
     <w:p>
@@ -3227,6 +2809,8 @@
       </w:pPr>
       <w:r>
         <w:t>電気通信事業者は、その事業用電気通信設備の使用の開始前に、前項の基準を総務大臣に届け出なければならない。</w:t>
+        <w:br/>
+        <w:t>これを変更しようとする場合も同様とする。</w:t>
       </w:r>
     </w:p>
     <w:p>
@@ -3296,6 +2880,8 @@
     <w:p>
       <w:r>
         <w:t>端末規則第四章第二節及び第四節並びに第三十五条の規定は、携帯電話用設備及びＰＨＳ用設備（特定端末設備に限る。）について準用する。</w:t>
+        <w:br/>
+        <w:t>この場合において、同条中「電気通信事業者」とあるのは「当該電気通信事業者」と、「第四章から前章」とあるのは「事業用電気通信設備規則（昭和六十年郵政省令第三十号）第三十五条の二十三において読み替えて準用する第四章第二節及び第四節」と読み替えるものとする。</w:t>
       </w:r>
     </w:p>
     <w:p>
@@ -3335,6 +2921,8 @@
     <w:p>
       <w:r>
         <w:t>第三十五条の十八の規定は、事業用電気通信設備（電気通信回線設備に限る。次条第一項において同じ。）の通話品質について準用する。</w:t>
+        <w:br/>
+        <w:t>この場合において、第三十五条の十八第一項中「インターネットプロトコル携帯電話用設備（携帯電話用設備であつて、端末設備等をインターネットプロトコルを使用してパケット交換網に接続するもののうち、電気通信番号規則別表第四号に掲げる音声伝送携帯電話番号を使用するものをいう。以下同じ。）」とあるのは「電気通信番号規則別表第六号に掲げる特定ＩＰ電話番号を使用して電気通信役務を提供するインターネットプロトコル電話用設備」と読み替えるものとする。</w:t>
       </w:r>
     </w:p>
     <w:p>
@@ -3348,6 +2936,8 @@
     <w:p>
       <w:r>
         <w:t>第三十五条（第一号を除く。）の規定は、事業用電気通信設備の接続品質について準用する。</w:t>
+        <w:br/>
+        <w:t>この場合において、同条第二号、第三号及び第五号中「選択信号」とあるのは、「電気通信番号」と読み替えるものとする。</w:t>
       </w:r>
     </w:p>
     <w:p>
@@ -3365,6 +2955,8 @@
       </w:pPr>
       <w:r>
         <w:t>第三十五条（第一号、第三号及び第四号を除く。）の規定は、事業用電気通信設備（端末設備に限る。）の接続品質について準用する。</w:t>
+        <w:br/>
+        <w:t>この場合において、同条第二号及び第五号中「選択信号」とあるのは、「電気通信番号」と読み替えるものとする。</w:t>
       </w:r>
     </w:p>
     <w:p>
@@ -3382,6 +2974,8 @@
       </w:pPr>
       <w:r>
         <w:t>第三十五条の規定は、二線式アナログ電話用設備とその他の音声伝送役務の提供の用に供する事業用電気通信設備を接続した事業用電気通信設備の接続品質について準用する。</w:t>
+        <w:br/>
+        <w:t>この場合において、同条第一号中「事業用電気通信設備」とあるのは「二線式アナログ電話用設備」と、同条第二号、第三号及び第五号中「選択信号」とあるのは「選択信号又は電気通信番号」と読み替えるものとする。</w:t>
       </w:r>
     </w:p>
     <w:p>
@@ -3395,6 +2989,8 @@
     <w:p>
       <w:r>
         <w:t>電気通信事業者は、当該電気通信事業者の設置する事業用電気通信設備に接続する端末設備等（インターネットプロトコルを使用してパケット交換網に接続するものに限る。）相互間における通話（アナログ電話端末との間の通話を含む。）の総合品質に関して、総務大臣が別に告示するところに従い、あらかじめ基準を定め、その基準を維持するように努めなければならない。</w:t>
+        <w:br/>
+        <w:t>ただし、当該端末設備等と国際中継回線を接続している国際交換設備との間の通話は、この限りでない。</w:t>
       </w:r>
     </w:p>
     <w:p>
@@ -3412,6 +3008,8 @@
       </w:pPr>
       <w:r>
         <w:t>電気通信事業者は、その事業用電気通信設備の使用の開始前に、前項の基準を総務大臣に届け出なければならない。</w:t>
+        <w:br/>
+        <w:t>これを変更しようとする場合も同様とする。</w:t>
       </w:r>
     </w:p>
     <w:p>
@@ -3425,6 +3023,8 @@
     <w:p>
       <w:r>
         <w:t>緊急通報を扱う事業用電気通信設備は、その発信に係る端末設備等の場所を管轄する警察機関等に接続しなければならない。</w:t>
+        <w:br/>
+        <w:t>ただし、端末設備等との接続において電波を使用するものは、基地局の設置場所等に応じ、適当な警察機関等に接続することとする。</w:t>
       </w:r>
     </w:p>
     <w:p>
@@ -3481,6 +3081,8 @@
     <w:p>
       <w:r>
         <w:t>端末規則第五章及び第七章並びに第三十五条の規定は、事業用電気通信設備（二線式アナログ電話用設備、総合デジタル通信用設備、電気通信番号規則別表第一号に掲げる固定電話番号を使用して電気通信役務を提供するインターネットプロトコル電話用設備、携帯電話用設備及びＰＨＳ用設備を除き、特定端末設備に限る。）について準用する。</w:t>
+        <w:br/>
+        <w:t>この場合において、端末規則第三十五条中「電気通信事業者」とあるのは「当該電気通信事業者」と、「第四章から前章」とあるのは「事業用電気通信設備規則（昭和六十年郵政省令第三十号）第三十六条の九において読み替えて準用する第五章及び第七章」と読み替えるものとする。</w:t>
       </w:r>
     </w:p>
     <w:p>
@@ -3510,39 +3112,29 @@
     <w:p>
       <w:r>
         <w:t>通信路の設定に直接係る交換設備の機器は、その機能を代替することができる予備の機器の設置若しくは配備の措置又はこれに準ずる措置が講じられ、かつ、その故障等の発生時に速やかに当該予備の機器に切り替えられるようにしなければならない。</w:t>
-      </w:r>
-    </w:p>
-    <w:p>
-      <w:pPr>
-        <w:pStyle w:val="Heading6"/>
+        <w:br/>
+        <w:t>ただし、次の各号に掲げる機器については、この限りでない。</w:t>
+      </w:r>
+    </w:p>
+    <w:p>
+      <w:pPr>
+        <w:pStyle w:val="ListBullet"/>
         <w:ind w:left="880"/>
       </w:pPr>
       <w:r>
         <w:t>一</w:t>
-      </w:r>
-    </w:p>
-    <w:p>
-      <w:pPr>
+        <w:br/>
+        <w:t>専ら一の者の通信を取り扱う電気通信回線を当該交換設備に接続するための機器</w:t>
+      </w:r>
+    </w:p>
+    <w:p>
+      <w:pPr>
+        <w:pStyle w:val="ListBullet"/>
         <w:ind w:left="880"/>
       </w:pPr>
       <w:r>
-        <w:t>専ら一の者の通信を取り扱う電気通信回線を当該交換設備に接続するための機器</w:t>
-      </w:r>
-    </w:p>
-    <w:p>
-      <w:pPr>
-        <w:pStyle w:val="Heading6"/>
-        <w:ind w:left="880"/>
-      </w:pPr>
-      <w:r>
         <w:t>二</w:t>
-      </w:r>
-    </w:p>
-    <w:p>
-      <w:pPr>
-        <w:ind w:left="880"/>
-      </w:pPr>
-      <w:r>
+        <w:br/>
         <w:t>当該交換設備の故障等の発生時に、他の交換設備によりその疎通が確保できる交換設備の機器</w:t>
       </w:r>
     </w:p>
@@ -3655,6 +3247,8 @@
     <w:p>
       <w:r>
         <w:t>第五条から第八条まで、第八条の三、第九条、第十条、第十二条から第十五条まで及び第十五条の三（第一項第三号及び第五号並びに第二項に係る部分に限る。）の規定は、事業用電気通信設備について準用する。</w:t>
+        <w:br/>
+        <w:t>この場合において、第七条第二項中「応急復旧工事、臨時の電気通信回線の設置、電力の供給その他の応急復旧措置」とあるのは「応急復旧措置」と、第十条第二項中「自家用発電機及び蓄電池」とあるのは「蓄電池」と読み替えるものとする。</w:t>
       </w:r>
     </w:p>
     <w:p>
@@ -3773,53 +3367,37 @@
     </w:p>
     <w:p>
       <w:pPr>
-        <w:pStyle w:val="Heading6"/>
+        <w:pStyle w:val="ListBullet"/>
         <w:ind w:left="880"/>
       </w:pPr>
       <w:r>
         <w:t>一</w:t>
-      </w:r>
-    </w:p>
-    <w:p>
-      <w:pPr>
+        <w:br/>
+        <w:t>二線式アナログ電話用設備が発呼信号を受信した後、選択信号を受信可能となるまでの時間が三秒以上となる確率が〇・〇一以下であること。</w:t>
+      </w:r>
+    </w:p>
+    <w:p>
+      <w:pPr>
+        <w:pStyle w:val="ListBullet"/>
         <w:ind w:left="880"/>
       </w:pPr>
       <w:r>
-        <w:t>二線式アナログ電話用設備が発呼信号を受信した後、選択信号を受信可能となるまでの時間が三秒以上となる確率が〇・〇一以下であること。</w:t>
-      </w:r>
-    </w:p>
-    <w:p>
-      <w:pPr>
-        <w:pStyle w:val="Heading6"/>
+        <w:t>二</w:t>
+        <w:br/>
+        <w:t>二線式アナログ電話用設備が選択信号を受信した後、着信側の端末設備等に着信するまでの間に当該二線式アナログ電話用設備により呼が損失となる確率が〇・一五以下であること。</w:t>
+      </w:r>
+    </w:p>
+    <w:p>
+      <w:pPr>
+        <w:pStyle w:val="ListBullet"/>
         <w:ind w:left="880"/>
       </w:pPr>
       <w:r>
-        <w:t>二</w:t>
-      </w:r>
-    </w:p>
-    <w:p>
-      <w:pPr>
-        <w:ind w:left="880"/>
-      </w:pPr>
-      <w:r>
-        <w:t>二線式アナログ電話用設備が選択信号を受信した後、着信側の端末設備等に着信するまでの間に当該二線式アナログ電話用設備により呼が損失となる確率が〇・一五以下であること。</w:t>
-      </w:r>
-    </w:p>
-    <w:p>
-      <w:pPr>
-        <w:pStyle w:val="Heading6"/>
-        <w:ind w:left="880"/>
-      </w:pPr>
-      <w:r>
         <w:t>三</w:t>
-      </w:r>
-    </w:p>
-    <w:p>
-      <w:pPr>
-        <w:ind w:left="880"/>
-      </w:pPr>
-      <w:r>
+        <w:br/>
         <w:t>二線式アナログ電話用設備が選択信号の送出終了を検出した後、発信側の端末設備等に対して着信側の端末設備等を呼び出し中であること又は着信側の端末設備等が着信可能な状態でないことの通知までの時間が三〇秒以下であること。</w:t>
+        <w:br/>
+        <w:t>ただし、二以上の電気通信事業者の設置する事業用電気通信設備を介する通信を行う場合及び本邦外の場所との間の通信を行う場合は、この限りでない。</w:t>
       </w:r>
     </w:p>
     <w:p>
@@ -3837,6 +3415,8 @@
       </w:pPr>
       <w:r>
         <w:t>前項（第一号を除く。）の規定は、電気通信番号規則別表第一号に掲げる固定電話番号を使用して電気通信役務を提供するインターネットプロトコル電話用設備の接続品質について準用する。</w:t>
+        <w:br/>
+        <w:t>この場合において、前項中「二線式アナログ電話用設備」とあるのは「事業用電気通信設備」と、「選択信号」とあるのは「電気通信番号」と読み替えるものとする。</w:t>
       </w:r>
     </w:p>
     <w:p>
@@ -3901,6 +3481,8 @@
       </w:pPr>
       <w:r>
         <w:t>第三十五条の二から第三十五条の二の三まで、第三十五条の二の六及び第三十五条の九の規定は、電気通信番号規則別表第一号に掲げる固定電話番号を使用して電気通信役務を提供するインターネットプロトコル電話用設備について準用する。</w:t>
+        <w:br/>
+        <w:t>この場合において、第三十五条の二及び第三十五条の二の三中「メタルインターネットプロトコル電話用設備」とあるのは「事業用電気通信設備」と、第三十五条の二の二中「設置するメタルインターネットプロトコル電話用設備」とあるのは「設置する事業用電気通信設備」と、「当該メタルインターネットプロトコル電話用設備」とあるのは「当該事業用電気通信設備」と読み替えるものとする。</w:t>
       </w:r>
     </w:p>
     <w:p>
@@ -3947,6 +3529,8 @@
     <w:p>
       <w:r>
         <w:t>第四条から第八条まで及び第八条の三から第十五条の三（第一項第二号を除く。）までの規定は、事業用電気通信設備（特定端末設備を除く。）について準用する。</w:t>
+        <w:br/>
+        <w:t>この場合において、第十一条第三項中「端末設備（当該都道府県庁等において防災上必要な通信を確保するために使用される移動端末設備を含む。）」とあるのは「端末設備」と読み替えるものとする。</w:t>
       </w:r>
     </w:p>
     <w:p>
@@ -3964,6 +3548,8 @@
       </w:pPr>
       <w:r>
         <w:t>端末規則第五条から第九条までの規定は、事業用電気通信設備（特定端末設備に限る。）について準用する。</w:t>
+        <w:br/>
+        <w:t>この場合において、端末規則第五条、第六条及び第八条中「事業用電気通信設備」とあるのは「電気通信回線設備」と、同条中「利用者」とあるのは「当該電気通信事業者」と読み替えるものとする。</w:t>
       </w:r>
     </w:p>
     <w:p>
@@ -4112,6 +3698,8 @@
     <w:p>
       <w:r>
         <w:t>電気通信事業者は、当該電気通信事業者の用いるワイヤレス固定電話用設備に接続する端末設備等における通話の総合品質に関して、総務大臣が別に告示するところに従い、あらかじめ基準を定め、その基準を維持するように努めなければならない。</w:t>
+        <w:br/>
+        <w:t>ただし、当該端末設備等と国際中継回線を接続している国際交換設備との間の通話は、この限りでない。</w:t>
       </w:r>
     </w:p>
     <w:p>
@@ -4129,6 +3717,8 @@
       </w:pPr>
       <w:r>
         <w:t>電気通信事業者は、そのワイヤレス固定電話用設備の使用の開始前に、前項の基準を総務大臣に届け出なければならない。</w:t>
+        <w:br/>
+        <w:t>これを変更しようとする場合も同様とする。</w:t>
       </w:r>
     </w:p>
     <w:p>
@@ -4159,6 +3749,8 @@
       </w:pPr>
       <w:r>
         <w:t>第二十七条から第三十三条まで、第三十五条、第三十五条の二の三、第三十五条の二の五、第三十五条の二の六及び第三十五条の九の規定は、ワイヤレス固定電話用設備（特定端末設備を除く。）について準用する。</w:t>
+        <w:br/>
+        <w:t>この場合において、第三十五条の二の三中「設置する」とあるのは「用いる」と、「メタルインターネットプロトコル電話用設備」とあるのは「事業用電気通信設備」と読み替えるものとする。</w:t>
       </w:r>
     </w:p>
     <w:p>
@@ -4176,6 +3768,8 @@
       </w:pPr>
       <w:r>
         <w:t>第三十五条の二の四の規定は、緊急通報を扱う二線式アナログ電話用設備（特定端末設備を除く。）について準用する。</w:t>
+        <w:br/>
+        <w:t>この場合において、同条第四号中「メタルインターネットプロトコル電話用設備」とあるのは「メタルインターネットプロトコル電話用設備又はワイヤレス固定電話用設備」と読み替えるものとする。</w:t>
       </w:r>
     </w:p>
     <w:p>
@@ -4193,6 +3787,8 @@
       </w:pPr>
       <w:r>
         <w:t>第三十五条の二から第三十五条の二の三まで、第三十五条の二の五、第三十五条の二の六及び第三十五条の三から第三十五条の五までの規定は、総合デジタル通信用設備（音声伝送役務の提供の用に供するもののうち、特定端末設備を除く。）について準用する。</w:t>
+        <w:br/>
+        <w:t>この場合において、第三十五条の二及び第三十五条の二の三中「メタルインターネットプロトコル電話用設備」とあるのは「インターネットプロトコルを用いた総合デジタル通信用設備（音声伝送役務の提供の用に供するものに限る。）」と、第三十五条の二の二中「設置するメタルインターネットプロトコル電話用設備」とあるのは「設置するインターネットプロトコルを用いた総合デジタル通信用設備（音声伝送役務の提供の用に供するものに限る。）」と、「当該メタルインターネットプロトコル電話用設備」とあるのは「当該インターネットプロトコルを用いた総合デジタル通信用設備（音声伝送役務の提供の用に供するものに限る。）」と読み替えるものとする。</w:t>
       </w:r>
     </w:p>
     <w:p>
@@ -4227,6 +3823,8 @@
       </w:pPr>
       <w:r>
         <w:t>第三十五条の二から第三十五条の二の三まで、第三十五条の二の五、第三十五条の二の六、第三十五条の九及び第三十五条の十の規定は、電気通信番号規則別表第一号に掲げる固定電話番号を使用して電気通信役務を提供するインターネットプロトコル電話用設備（特定端末設備を除く。）について準用する。</w:t>
+        <w:br/>
+        <w:t>この場合において、第三十五条の二及び第三十五条の二の三中「メタルインターネットプロトコル電話用設備」とあるのは「事業用電気通信設備」と、第三十五条の二の二中「設置するメタルインターネットプロトコル電話用設備」とあるのは「設置する事業用電気通信設備」と、「当該メタルインターネットプロトコル電話用設備」とあるのは「当該事業用電気通信設備」と読み替えるものとする。</w:t>
       </w:r>
     </w:p>
     <w:p>
@@ -4257,6 +3855,8 @@
     <w:p>
       <w:r>
         <w:t>端末規則第四章第一節及び第三十五条の規定は、二線式アナログ電話用設備（特定端末設備に限る。）について準用する。</w:t>
+        <w:br/>
+        <w:t>この場合において、端末規則第十三条第一項及び第三十五条中「電気通信事業者」とあるのは「当該電気通信事業者」と、同条中「第四章から前章」とあるのは「事業用電気通信設備規則（昭和六十年郵政省令第三十号）第四十五条の九第一項において読み替えて準用する第四章第一節」と読み替えるものとする。</w:t>
       </w:r>
     </w:p>
     <w:p>
@@ -4274,6 +3874,8 @@
       </w:pPr>
       <w:r>
         <w:t>端末規則第六章及び第三十五条の規定は、総合デジタル通信用設備（特定端末設備に限る。）について準用する。</w:t>
+        <w:br/>
+        <w:t>この場合において、同条中「電気通信事業者」とあるのは「当該電気通信事業者」と、「第四章から前章」とあるのは「事業用電気通信設備規則（昭和六十年郵政省令第三十号）第四十五条の九第二項において読み替えて準用する第六章」と読み替えるものとする。</w:t>
       </w:r>
     </w:p>
     <w:p>
@@ -4291,6 +3893,8 @@
       </w:pPr>
       <w:r>
         <w:t>端末規則第四章第三節及び第三十五条の規定は、電気通信番号規則別表第一号に掲げる固定電話番号を使用して電気通信役務を提供するインターネットプロトコル電話用設備（特定端末設備に限る。）について準用する。</w:t>
+        <w:br/>
+        <w:t>この場合において、端末規則第三十五条中「電気通信事業者」とあるのは「当該電気通信事業者」と、「第四章から前章」とあるのは「事業用電気通信設備規則（昭和六十年郵政省令第三十号）第四十五条の九第三項において読み替えて準用する第四章第三節」と読み替えるものとする。</w:t>
       </w:r>
     </w:p>
     <w:p>
@@ -4320,6 +3924,8 @@
     <w:p>
       <w:r>
         <w:t>第五条から第十五条まで（第十一条を除く。）、第十五条の三（第一項第三号及び第五号並びに第二項に係る部分に限る。）、第三十七条及び第三十八条の規定は、アナログ電話用設備等について準用する。</w:t>
+        <w:br/>
+        <w:t>この場合において、第七条第二項中「応急復旧工事、臨時の電気通信回線の設置、電力の供給その他の応急復旧措置」とあるのは「応急復旧措置」と、第十条第二項中「自家用発電機及び蓄電池」とあるのは「蓄電池」と読み替えるものとする。</w:t>
       </w:r>
     </w:p>
     <w:p>
@@ -4528,6 +4134,8 @@
     <w:p>
       <w:r>
         <w:t>第三十五条（第二号及び第五号に限る。）、第三十五条の二から第三十五条の二の三まで、第三十五条の二の六及び第三十五条の三の規定は、総合デジタル通信用設備について準用する。</w:t>
+        <w:br/>
+        <w:t>この場合において、第三十五条第二号及び第五号中「選択信号」とあるのは「電気通信番号」と、第三十五条の二及び第三十五条の二の三中「メタルインターネットプロトコル電話用設備」とあるのは「インターネットプロトコルを用いた総合デジタル通信用設備（音声伝送役務の提供の用に供するものに限る。）」と、第三十五条の二の二中「設置するメタルインターネットプロトコル電話用設備」とあるのは「設置するインターネットプロトコルを用いた総合デジタル通信用設備（音声伝送役務の提供の用に供するものに限る。）」と、「当該メタルインターネットプロトコル電話用設備」とあるのは「当該インターネットプロトコルを用いた総合デジタル通信用設備（音声伝送役務の提供の用に供するものに限る。）」と読み替えるものとする。</w:t>
       </w:r>
     </w:p>
     <w:p>
@@ -4575,6 +4183,8 @@
     <w:p>
       <w:r>
         <w:t>第三十五条（第二号及び第五号に限る。）、第三十五条の二から第三十五条の二の三まで、第三十五条の二の六及び第三十五条の九の規定は、電気通信番号規則別表第一号に掲げる固定電話番号を使用して電気通信役務を提供するインターネットプロトコル電話用設備について準用する。</w:t>
+        <w:br/>
+        <w:t>この場合において、第三十五条第二号及び第五号中「選択信号」とあるのは「電気通信番号」と、第三十五条の二及び第三十五条の二の三中「メタルインターネットプロトコル電話用設備」とあるのは「事業用電気通信設備」と、第三十五条の二の二中「設置するメタルインターネットプロトコル電話用設備」とあるのは「設置する事業用電気通信設備」と、「当該メタルインターネットプロトコル電話用設備」とあるのは「当該事業用電気通信設備」と読み替えるものとする。</w:t>
       </w:r>
     </w:p>
     <w:p>
@@ -4622,6 +4232,8 @@
     <w:p>
       <w:r>
         <w:t>第三十五条（第二号及び第五号に限る。）、第三十五条の二の六、第三十五条の三（第五号を除く。）、第三十五条の十九の二の規定は、携帯電話用設備及びＰＨＳ用設備について準用する。</w:t>
+        <w:br/>
+        <w:t>この場合において、第三十五条第二号及び第五号中「選択信号」とあるのは、「電気通信番号」と読み替えるものとする。</w:t>
       </w:r>
     </w:p>
     <w:p>
@@ -4669,6 +4281,8 @@
     <w:p>
       <w:r>
         <w:t>第三十五条（第二号及び第五号に限る。）、第三十五条の二の六、第三十五条の三（第五号を除く。）、第三十五条の十九の二の規定は、音声伝送役務の提供の用に供する事業用電気通信設備について準用する。</w:t>
+        <w:br/>
+        <w:t>この場合において、第三十五条第二号及び第五号中「選択信号」とあるのは「電気通信番号」と、第三十五条の十九の二中「インターネットプロトコル携帯電話用設備」とあるのは「インターネットプロトコルを使用してパケット交換網」と読み替えるものとする。</w:t>
       </w:r>
     </w:p>
     <w:p>
@@ -4805,7 +4419,7 @@
         <w:pStyle w:val="Heading1"/>
       </w:pPr>
       <w:r>
-        <w:t>附　則（昭和六〇年七月二〇日郵政省令第六〇号）</w:t>
+        <w:t>附則（昭和六〇年七月二〇日郵政省令第六〇号）</w:t>
       </w:r>
     </w:p>
     <w:p>
@@ -4823,7 +4437,7 @@
         <w:pStyle w:val="Heading1"/>
       </w:pPr>
       <w:r>
-        <w:t>附　則（昭和六二年八月三一日郵政省令第四五号）</w:t>
+        <w:t>附則（昭和六二年八月三一日郵政省令第四五号）</w:t>
       </w:r>
     </w:p>
     <w:p>
@@ -4841,7 +4455,7 @@
         <w:pStyle w:val="Heading1"/>
       </w:pPr>
       <w:r>
-        <w:t>附　則（平成五年一一月二九日郵政省令第六五号）</w:t>
+        <w:t>附則（平成五年一一月二九日郵政省令第六五号）</w:t>
       </w:r>
     </w:p>
     <w:p>
@@ -4859,7 +4473,7 @@
         <w:pStyle w:val="Heading1"/>
       </w:pPr>
       <w:r>
-        <w:t>附　則（平成六年二月二三日郵政省令第九号）</w:t>
+        <w:t>附則（平成六年二月二三日郵政省令第九号）</w:t>
       </w:r>
     </w:p>
     <w:p>
@@ -4877,128 +4491,7 @@
         <w:pStyle w:val="Heading1"/>
       </w:pPr>
       <w:r>
-        <w:t>附　則（平成六年一一月二四日郵政省令第七八号）</w:t>
-      </w:r>
-    </w:p>
-    <w:p>
-      <w:r>
-        <w:t>この省令は、公布の日から施行する。</w:t>
-      </w:r>
-    </w:p>
-    <w:p>
-      <w:r>
-        <w:br w:type="page"/>
-      </w:r>
-    </w:p>
-    <w:p>
-      <w:pPr>
-        <w:pStyle w:val="Heading1"/>
-      </w:pPr>
-      <w:r>
-        <w:t>附　則（平成八年三月二八日郵政省令第三一号）</w:t>
-      </w:r>
-    </w:p>
-    <w:p>
-      <w:r>
-        <w:t>この省令は、平成九年四月一日から施行する。</w:t>
-      </w:r>
-    </w:p>
-    <w:p>
-      <w:r>
-        <w:br w:type="page"/>
-      </w:r>
-    </w:p>
-    <w:p>
-      <w:pPr>
-        <w:pStyle w:val="Heading1"/>
-      </w:pPr>
-      <w:r>
-        <w:t>附　則（平成九年一一月一七日郵政省令第八二号）</w:t>
-      </w:r>
-    </w:p>
-    <w:p>
-      <w:pPr>
-        <w:pStyle w:val="Heading4"/>
-      </w:pPr>
-      <w:r>
-        <w:t>第一条（施行期日）</w:t>
-      </w:r>
-    </w:p>
-    <w:p>
-      <w:r>
-        <w:t>この省令は、電気通信事業法の一部を改正する法律（平成九年法律第九十七号）の施行の日から施行する。</w:t>
-      </w:r>
-    </w:p>
-    <w:p>
-      <w:r>
-        <w:br w:type="page"/>
-      </w:r>
-    </w:p>
-    <w:p>
-      <w:pPr>
-        <w:pStyle w:val="Heading1"/>
-      </w:pPr>
-      <w:r>
-        <w:t>附　則（平成一〇年三月一七日郵政省令第一四号）</w:t>
-      </w:r>
-    </w:p>
-    <w:p>
-      <w:r>
-        <w:t>この省令は、平成十年四月一日から施行する。</w:t>
-      </w:r>
-    </w:p>
-    <w:p>
-      <w:r>
-        <w:br w:type="page"/>
-      </w:r>
-    </w:p>
-    <w:p>
-      <w:pPr>
-        <w:pStyle w:val="Heading1"/>
-      </w:pPr>
-      <w:r>
-        <w:t>附　則（平成一〇年三月三一日郵政省令第二八号）</w:t>
-      </w:r>
-    </w:p>
-    <w:p>
-      <w:r>
-        <w:t>この省令は、公布の日から施行する。</w:t>
-      </w:r>
-    </w:p>
-    <w:p>
-      <w:r>
-        <w:br w:type="page"/>
-      </w:r>
-    </w:p>
-    <w:p>
-      <w:pPr>
-        <w:pStyle w:val="Heading1"/>
-      </w:pPr>
-      <w:r>
-        <w:t>附　則（平成一〇年一〇月一六日郵政省令第八八号）</w:t>
-      </w:r>
-    </w:p>
-    <w:p>
-      <w:r>
-        <w:t>この省令は、電気通信分野における規制の合理化のための関係法律の整備等に関する法律（平成十年法律第五十八号）施行の日から施行する。</w:t>
-      </w:r>
-    </w:p>
-    <w:p>
-      <w:r>
-        <w:br w:type="page"/>
-      </w:r>
-    </w:p>
-    <w:p>
-      <w:pPr>
-        <w:pStyle w:val="Heading1"/>
-      </w:pPr>
-      <w:r>
-        <w:t>附　則（平成一一年一月七日郵政省令第一号）</w:t>
-      </w:r>
-    </w:p>
-    <w:p>
-      <w:r>
-        <w:t>この省令は、公布の日から施行する。</w:t>
+        <w:t>附則（平成六年一一月二四日郵政省令第七八号）</w:t>
       </w:r>
     </w:p>
     <w:p>
@@ -5007,7 +4500,7 @@
         <w:ind w:left="440"/>
       </w:pPr>
       <w:r>
-        <w:t>２</w:t>
+        <w:t>１</w:t>
       </w:r>
     </w:p>
     <w:p>
@@ -5015,7 +4508,20 @@
         <w:ind w:left="440"/>
       </w:pPr>
       <w:r>
-        <w:t>この省令の施行の際現に電気通信事業法第十二条第四項（同法第十四条第四項において準用する場合を含む。）の技術基準に適合することについて確認（以下「技術基準適合確認」という。）を受けている事業用電気通信設備については、改正後の事業用電気通信設備規則の定める技術基準に適合したものとみなす。</w:t>
+        <w:t>この省令は、公布の日から施行する。</w:t>
+      </w:r>
+    </w:p>
+    <w:p>
+      <w:r>
+        <w:br w:type="page"/>
+      </w:r>
+    </w:p>
+    <w:p>
+      <w:pPr>
+        <w:pStyle w:val="Heading1"/>
+      </w:pPr>
+      <w:r>
+        <w:t>附則（平成八年三月二八日郵政省令第三一号）</w:t>
       </w:r>
     </w:p>
     <w:p>
@@ -5024,7 +4530,7 @@
         <w:ind w:left="440"/>
       </w:pPr>
       <w:r>
-        <w:t>３</w:t>
+        <w:t>１</w:t>
       </w:r>
     </w:p>
     <w:p>
@@ -5032,7 +4538,100 @@
         <w:ind w:left="440"/>
       </w:pPr>
       <w:r>
-        <w:t>改正前の事業用電気通信設備規則第三十四条第三項の規定による郵政大臣の確認を受けて定められた通話品質の基準値については、改正後の事業用電気通信設備規則第三十五条の四の規定により郵政大臣の確認を受けて定められた通話品質の基準値とみなす。</w:t>
+        <w:t>この省令は、平成九年四月一日から施行する。</w:t>
+      </w:r>
+    </w:p>
+    <w:p>
+      <w:r>
+        <w:br w:type="page"/>
+      </w:r>
+    </w:p>
+    <w:p>
+      <w:pPr>
+        <w:pStyle w:val="Heading1"/>
+      </w:pPr>
+      <w:r>
+        <w:t>附則（平成九年一一月一七日郵政省令第八二号）</w:t>
+      </w:r>
+    </w:p>
+    <w:p>
+      <w:pPr>
+        <w:pStyle w:val="Heading4"/>
+      </w:pPr>
+      <w:r>
+        <w:t>第一条（施行期日）</w:t>
+      </w:r>
+    </w:p>
+    <w:p>
+      <w:r>
+        <w:t>この省令は、電気通信事業法の一部を改正する法律（平成九年法律第九十七号）の施行の日から施行する。</w:t>
+      </w:r>
+    </w:p>
+    <w:p>
+      <w:r>
+        <w:br w:type="page"/>
+      </w:r>
+    </w:p>
+    <w:p>
+      <w:pPr>
+        <w:pStyle w:val="Heading1"/>
+      </w:pPr>
+      <w:r>
+        <w:t>附則（平成一〇年三月一七日郵政省令第一四号）</w:t>
+      </w:r>
+    </w:p>
+    <w:p>
+      <w:r>
+        <w:t>この省令は、平成十年四月一日から施行する。</w:t>
+      </w:r>
+    </w:p>
+    <w:p>
+      <w:r>
+        <w:br w:type="page"/>
+      </w:r>
+    </w:p>
+    <w:p>
+      <w:pPr>
+        <w:pStyle w:val="Heading1"/>
+      </w:pPr>
+      <w:r>
+        <w:t>附則（平成一〇年三月三一日郵政省令第二八号）</w:t>
+      </w:r>
+    </w:p>
+    <w:p>
+      <w:r>
+        <w:t>この省令は、公布の日から施行する。</w:t>
+      </w:r>
+    </w:p>
+    <w:p>
+      <w:r>
+        <w:br w:type="page"/>
+      </w:r>
+    </w:p>
+    <w:p>
+      <w:pPr>
+        <w:pStyle w:val="Heading1"/>
+      </w:pPr>
+      <w:r>
+        <w:t>附則（平成一〇年一〇月一六日郵政省令第八八号）</w:t>
+      </w:r>
+    </w:p>
+    <w:p>
+      <w:r>
+        <w:t>この省令は、電気通信分野における規制の合理化のための関係法律の整備等に関する法律（平成十年法律第五十八号）施行の日から施行する。</w:t>
+      </w:r>
+    </w:p>
+    <w:p>
+      <w:r>
+        <w:br w:type="page"/>
+      </w:r>
+    </w:p>
+    <w:p>
+      <w:pPr>
+        <w:pStyle w:val="Heading1"/>
+      </w:pPr>
+      <w:r>
+        <w:t>附則（平成一一年一月七日郵政省令第一号）</w:t>
       </w:r>
     </w:p>
     <w:p>
@@ -5041,7 +4640,7 @@
         <w:ind w:left="440"/>
       </w:pPr>
       <w:r>
-        <w:t>４</w:t>
+        <w:t>１</w:t>
       </w:r>
     </w:p>
     <w:p>
@@ -5049,77 +4648,7 @@
         <w:ind w:left="440"/>
       </w:pPr>
       <w:r>
-        <w:t>この省令の施行の際現にされている改正前の事業用電気通信設備規則第三十四条第三項の規定による通話品質に関する確認の申請は、改正後の第三十五条の四の規定によりされた確認の申請とみなす。</w:t>
-      </w:r>
-    </w:p>
-    <w:p>
-      <w:r>
-        <w:br w:type="page"/>
-      </w:r>
-    </w:p>
-    <w:p>
-      <w:pPr>
-        <w:pStyle w:val="Heading1"/>
-      </w:pPr>
-      <w:r>
-        <w:t>附　則（平成一一年三月五日郵政省令第一三号）</w:t>
-      </w:r>
-    </w:p>
-    <w:p>
-      <w:pPr>
-        <w:pStyle w:val="Heading4"/>
-      </w:pPr>
-      <w:r>
-        <w:t>第一条（施行期日）</w:t>
-      </w:r>
-    </w:p>
-    <w:p>
-      <w:r>
         <w:t>この省令は、公布の日から施行する。</w:t>
-      </w:r>
-    </w:p>
-    <w:p>
-      <w:r>
-        <w:br w:type="page"/>
-      </w:r>
-    </w:p>
-    <w:p>
-      <w:pPr>
-        <w:pStyle w:val="Heading1"/>
-      </w:pPr>
-      <w:r>
-        <w:t>附　則（平成一二年九月二七日郵政省令第六〇号）</w:t>
-      </w:r>
-    </w:p>
-    <w:p>
-      <w:pPr>
-        <w:pStyle w:val="Heading4"/>
-      </w:pPr>
-      <w:r>
-        <w:t>第一条（施行期日）</w:t>
-      </w:r>
-    </w:p>
-    <w:p>
-      <w:r>
-        <w:t>この省令は、内閣法の一部を改正する法律（平成十一年法律第八十八号）の施行の日（平成十三年一月六日）から施行する。</w:t>
-      </w:r>
-    </w:p>
-    <w:p>
-      <w:r>
-        <w:br w:type="page"/>
-      </w:r>
-    </w:p>
-    <w:p>
-      <w:pPr>
-        <w:pStyle w:val="Heading1"/>
-      </w:pPr>
-      <w:r>
-        <w:t>附　則（平成一四年六月二七日総務省令第七〇号）</w:t>
-      </w:r>
-    </w:p>
-    <w:p>
-      <w:r>
-        <w:t>この省令は、公布の日から起算して三月を経過した日から施行する。</w:t>
       </w:r>
     </w:p>
     <w:p>
@@ -5136,46 +4665,7 @@
         <w:ind w:left="440"/>
       </w:pPr>
       <w:r>
-        <w:t>この省令の施行の際現に漏えい対策並びにその他の音声伝送用設備に係る通話品質及び伝送品質について、総務大臣の確認を受けて定めている基準又は基準値については、改正後の事業用電気通信設備規則第二十条の二、第三十五条の四及び第三十六条の規定に基づき、施行の日に届け出たものとみなす。</w:t>
-      </w:r>
-    </w:p>
-    <w:p>
-      <w:r>
-        <w:br w:type="page"/>
-      </w:r>
-    </w:p>
-    <w:p>
-      <w:pPr>
-        <w:pStyle w:val="Heading1"/>
-      </w:pPr>
-      <w:r>
-        <w:t>附　則（平成一六年三月二二日総務省令第四四号）</w:t>
-      </w:r>
-    </w:p>
-    <w:p>
-      <w:pPr>
-        <w:pStyle w:val="Heading4"/>
-      </w:pPr>
-      <w:r>
-        <w:t>第一条（施行期日）</w:t>
-      </w:r>
-    </w:p>
-    <w:p>
-      <w:r>
-        <w:t>この省令は、電気通信事業法及び日本電信電話株式会社等に関する法律の一部を改正する法律（以下「改正法」という。）附則第一条第三号に掲げる規定の施行の日から施行する。</w:t>
-      </w:r>
-    </w:p>
-    <w:p>
-      <w:pPr>
-        <w:pStyle w:val="Heading4"/>
-      </w:pPr>
-      <w:r>
-        <w:t>第五条（事業用電気通信設備規則の一部改正に伴う経過措置）</w:t>
-      </w:r>
-    </w:p>
-    <w:p>
-      <w:r>
-        <w:t>この省令の施行の際現に旧法第二十一条第二項に規定する一般第二種電気通信事業の用に供している電気通信設備については、施行日から一年間は、新設備規則の規定は適用しない。</w:t>
+        <w:t>この省令の施行の際現に電気通信事業法第十二条第四項（同法第十四条第四項において準用する場合を含む。）の技術基準に適合することについて確認（以下「技術基準適合確認」という。）を受けている事業用電気通信設備については、改正後の事業用電気通信設備規則の定める技術基準に適合したものとみなす。</w:t>
       </w:r>
     </w:p>
     <w:p>
@@ -5184,7 +4674,7 @@
         <w:ind w:left="440"/>
       </w:pPr>
       <w:r>
-        <w:t>２</w:t>
+        <w:t>３</w:t>
       </w:r>
     </w:p>
     <w:p>
@@ -5192,7 +4682,7 @@
         <w:ind w:left="440"/>
       </w:pPr>
       <w:r>
-        <w:t>この省令の施行の際現に旧法第十二条第四項（同法第十四条第四項において準用する場合を含む。）の確認を受けている電気通信設備（以下この条において「確認設備」という。）については、施行日から一年間は、新設備規則第六条及び第十七条第一項の規定は、適用せず、かつ、この省令による改正前の事業用電気通信設備規則（以下この条において「旧設備規則」という。）第六条及び第十七条第一項の規定は、なおその効力を有する。</w:t>
+        <w:t>改正前の事業用電気通信設備規則第三十四条第三項の規定による郵政大臣の確認を受けて定められた通話品質の基準値については、改正後の事業用電気通信設備規則第三十五条の四の規定により郵政大臣の確認を受けて定められた通話品質の基準値とみなす。</w:t>
       </w:r>
     </w:p>
     <w:p>
@@ -5201,7 +4691,7 @@
         <w:ind w:left="440"/>
       </w:pPr>
       <w:r>
-        <w:t>３</w:t>
+        <w:t>４</w:t>
       </w:r>
     </w:p>
     <w:p>
@@ -5209,7 +4699,7 @@
         <w:ind w:left="440"/>
       </w:pPr>
       <w:r>
-        <w:t>確認設備のうち総合デジタル通信用設備については、施行日から一年間は、新設備規則第三十五条の四の規定は適用せず、旧設備規則第三十五条の四の規定は、なおその効力を有する。</w:t>
+        <w:t>この省令の施行の際現にされている改正前の事業用電気通信設備規則第三十四条第三項の規定による通話品質に関する確認の申請は、改正後の第三十五条の四の規定によりされた確認の申請とみなす。</w:t>
       </w:r>
     </w:p>
     <w:p>
@@ -5222,12 +4712,20 @@
         <w:pStyle w:val="Heading1"/>
       </w:pPr>
       <w:r>
-        <w:t>附　則（平成一七年八月九日総務省令第一二八号）</w:t>
-      </w:r>
-    </w:p>
-    <w:p>
-      <w:r>
-        <w:t>この省令は、平成十七年十二月一日から施行する。</w:t>
+        <w:t>附則（平成一一年三月五日郵政省令第一三号）</w:t>
+      </w:r>
+    </w:p>
+    <w:p>
+      <w:pPr>
+        <w:pStyle w:val="Heading4"/>
+      </w:pPr>
+      <w:r>
+        <w:t>第一条（施行期日）</w:t>
+      </w:r>
+    </w:p>
+    <w:p>
+      <w:r>
+        <w:t>この省令は、公布の日から施行する。</w:t>
       </w:r>
     </w:p>
     <w:p>
@@ -5240,12 +4738,20 @@
         <w:pStyle w:val="Heading1"/>
       </w:pPr>
       <w:r>
-        <w:t>附　則（平成一八年一月五日総務省令第一号）</w:t>
-      </w:r>
-    </w:p>
-    <w:p>
-      <w:r>
-        <w:t>この省令は、平成十九年四月一日から施行する。</w:t>
+        <w:t>附則（平成一二年九月二七日郵政省令第六〇号）</w:t>
+      </w:r>
+    </w:p>
+    <w:p>
+      <w:pPr>
+        <w:pStyle w:val="Heading4"/>
+      </w:pPr>
+      <w:r>
+        <w:t>第一条（施行期日）</w:t>
+      </w:r>
+    </w:p>
+    <w:p>
+      <w:r>
+        <w:t>この省令は、内閣法の一部を改正する法律（平成十一年法律第八十八号）の施行の日（平成十三年一月六日）から施行する。</w:t>
       </w:r>
     </w:p>
     <w:p>
@@ -5258,74 +4764,7 @@
         <w:pStyle w:val="Heading1"/>
       </w:pPr>
       <w:r>
-        <w:t>附　則（平成一九年一一月二一日総務省令第一三七号）</w:t>
-      </w:r>
-    </w:p>
-    <w:p>
-      <w:pPr>
-        <w:pStyle w:val="Heading4"/>
-      </w:pPr>
-      <w:r>
-        <w:t>第一条（施行期日）</w:t>
-      </w:r>
-    </w:p>
-    <w:p>
-      <w:r>
-        <w:t>この省令は、公布の日から施行する。</w:t>
-      </w:r>
-    </w:p>
-    <w:p>
-      <w:r>
-        <w:br w:type="page"/>
-      </w:r>
-    </w:p>
-    <w:p>
-      <w:pPr>
-        <w:pStyle w:val="Heading1"/>
-      </w:pPr>
-      <w:r>
-        <w:t>附　則（平成一九年一一月二一日総務省令第一四一号）</w:t>
-      </w:r>
-    </w:p>
-    <w:p>
-      <w:r>
-        <w:t>この省令は、平成二十年四月一日から施行する。</w:t>
-      </w:r>
-    </w:p>
-    <w:p>
-      <w:r>
-        <w:br w:type="page"/>
-      </w:r>
-    </w:p>
-    <w:p>
-      <w:pPr>
-        <w:pStyle w:val="Heading1"/>
-      </w:pPr>
-      <w:r>
-        <w:t>附　則（平成二〇年九月一七日総務省令第一〇一号）</w:t>
-      </w:r>
-    </w:p>
-    <w:p>
-      <w:r>
-        <w:t>この省令は、平成二十一年一月一日から施行する。</w:t>
-      </w:r>
-    </w:p>
-    <w:p>
-      <w:r>
-        <w:br w:type="page"/>
-      </w:r>
-    </w:p>
-    <w:p>
-      <w:pPr>
-        <w:pStyle w:val="Heading1"/>
-      </w:pPr>
-      <w:r>
-        <w:t>附　則（平成二二年六月一六日総務省令第六六号）</w:t>
-      </w:r>
-    </w:p>
-    <w:p>
-      <w:r>
-        <w:t>この省令は、公布の日から施行する。</w:t>
+        <w:t>附則（平成一四年六月二七日総務省令第七〇号）</w:t>
       </w:r>
     </w:p>
     <w:p>
@@ -5334,7 +4773,7 @@
         <w:ind w:left="440"/>
       </w:pPr>
       <w:r>
-        <w:t>２</w:t>
+        <w:t>１</w:t>
       </w:r>
     </w:p>
     <w:p>
@@ -5342,7 +4781,7 @@
         <w:ind w:left="440"/>
       </w:pPr>
       <w:r>
-        <w:t>この省令の施行の際現に音声伝送役務の提供の用に供している事業用電気通信回線設備については、この省令の施行の日から起算して三月を経過する日までの間は、この省令による改正後の事業用電気通信設備規則（以下「新設備規則」という。）第三十五条の二の二（第三十五条の六の二、第三十五条の十四の二、第三十五条の二十一及び第三十六条の七において準用する場合を含む。以下同じ。）の基準に適合しているものとみなす。</w:t>
+        <w:t>この省令は、公布の日から起算して三月を経過した日から施行する。</w:t>
       </w:r>
     </w:p>
     <w:p>
@@ -5351,7 +4790,7 @@
         <w:ind w:left="440"/>
       </w:pPr>
       <w:r>
-        <w:t>３</w:t>
+        <w:t>２</w:t>
       </w:r>
     </w:p>
     <w:p>
@@ -5359,7 +4798,7 @@
         <w:ind w:left="440"/>
       </w:pPr>
       <w:r>
-        <w:t>前項の期間内に、前項に掲げる事業用電気通信回線設備を設置する電気通信事業者が当該設備を新設備規則第三十五条の二の二の基準に適合させるための合理的と認められる計画を総務大臣に提出した場合には、この省令の施行の日から起算して二年間に限り、当該設備を当該基準に適合させるまでの間、当該設備は同条の基準に適合しているものとみなす。</w:t>
+        <w:t>この省令の施行の際現に漏えい対策並びにその他の音声伝送用設備に係る通話品質及び伝送品質について、総務大臣の確認を受けて定めている基準又は基準値については、改正後の事業用電気通信設備規則第二十条の二、第三十五条の四及び第三十六条の規定に基づき、施行の日に届け出たものとみなす。</w:t>
       </w:r>
     </w:p>
     <w:p>
@@ -5372,66 +4811,35 @@
         <w:pStyle w:val="Heading1"/>
       </w:pPr>
       <w:r>
-        <w:t>附　則（平成二二年一〇月二五日総務省令第九一号）</w:t>
-      </w:r>
-    </w:p>
-    <w:p>
-      <w:r>
-        <w:t>この省令は、平成二十三年四月一日から施行する。</w:t>
-      </w:r>
-    </w:p>
-    <w:p>
-      <w:r>
-        <w:br w:type="page"/>
-      </w:r>
-    </w:p>
-    <w:p>
-      <w:pPr>
-        <w:pStyle w:val="Heading1"/>
-      </w:pPr>
-      <w:r>
-        <w:t>附　則（平成二三年四月二七日総務省令第四二号）</w:t>
-      </w:r>
-    </w:p>
-    <w:p>
-      <w:r>
-        <w:t>この省令は、公布の日から施行する。</w:t>
-      </w:r>
-    </w:p>
-    <w:p>
-      <w:r>
-        <w:br w:type="page"/>
-      </w:r>
-    </w:p>
-    <w:p>
-      <w:pPr>
-        <w:pStyle w:val="Heading1"/>
-      </w:pPr>
-      <w:r>
-        <w:t>附　則（平成二三年六月二九日総務省令第七三号）</w:t>
-      </w:r>
-    </w:p>
-    <w:p>
-      <w:r>
-        <w:t>この省令は、放送法等の一部を改正する法律（平成二十二年法律第六十五号）の施行の日（平成二十三年六月三十日）から施行する。</w:t>
-      </w:r>
-    </w:p>
-    <w:p>
-      <w:r>
-        <w:br w:type="page"/>
-      </w:r>
-    </w:p>
-    <w:p>
-      <w:pPr>
-        <w:pStyle w:val="Heading1"/>
-      </w:pPr>
-      <w:r>
-        <w:t>附　則（平成二四年七月一二日総務省令第六九号）</w:t>
-      </w:r>
-    </w:p>
-    <w:p>
-      <w:r>
-        <w:t>この省令は、平成二十四年九月一日から施行する。</w:t>
+        <w:t>附則（平成一六年三月二二日総務省令第四四号）</w:t>
+      </w:r>
+    </w:p>
+    <w:p>
+      <w:pPr>
+        <w:pStyle w:val="Heading4"/>
+      </w:pPr>
+      <w:r>
+        <w:t>第一条（施行期日）</w:t>
+      </w:r>
+    </w:p>
+    <w:p>
+      <w:r>
+        <w:t>この省令は、電気通信事業法及び日本電信電話株式会社等に関する法律の一部を改正する法律（以下「改正法」という。）附則第一条第三号に掲げる規定の施行の日から施行する。</w:t>
+      </w:r>
+    </w:p>
+    <w:p>
+      <w:pPr>
+        <w:pStyle w:val="Heading4"/>
+      </w:pPr>
+      <w:r>
+        <w:t>第五条（事業用電気通信設備規則の一部改正に伴う経過措置）</w:t>
+      </w:r>
+    </w:p>
+    <w:p>
+      <w:r>
+        <w:t>この省令の施行の際現に旧法第二十一条第二項に規定する一般第二種電気通信事業の用に供している電気通信設備については、施行日から一年間は、新設備規則の規定は適用しない。</w:t>
+        <w:br/>
+        <w:t>ただし、当該電気通信設備を設置する電気通信事業者が、施行日以後に電気通信設備の概要を変更した場合は、この限りでない。</w:t>
       </w:r>
     </w:p>
     <w:p>
@@ -5448,7 +4856,7 @@
         <w:ind w:left="440"/>
       </w:pPr>
       <w:r>
-        <w:t>この省令の施行の際現に電気通信事業の用に供している事業用電気通信設備については、この省令による改正後の事業用電気通信設備規則（以下「新設備規則」という。）の規定にかかわらず、この省令の施行の日から起算して三月を経過する日までの間は、なお従前の例によることができる。</w:t>
+        <w:t>この省令の施行の際現に旧法第十二条第四項（同法第十四条第四項において準用する場合を含む。）の確認を受けている電気通信設備（以下この条において「確認設備」という。）については、施行日から一年間は、新設備規則第六条及び第十七条第一項の規定は、適用せず、かつ、この省令による改正前の事業用電気通信設備規則（以下この条において「旧設備規則」という。）第六条及び第十七条第一項の規定は、なおその効力を有する。</w:t>
       </w:r>
     </w:p>
     <w:p>
@@ -5465,7 +4873,118 @@
         <w:ind w:left="440"/>
       </w:pPr>
       <w:r>
-        <w:t>前項の期間内に、前項に掲げる事業用電気通信設備を設置する電気通信事業者が当該設備を新設備規則第三十五条の二の二（第三十五条の六の二、第三十五条の十四の二、第三十五条の二十一、第三十六条の七及び第五十三条第三項において準用する場合を含む。附則第七項において同じ。）の基準に適合させるための合理的と認められる計画を総務大臣に提出した場合には、当該設備を当該基準に適合させるまでの間、当該設備は当該基準に適合しているものとみなす。</w:t>
+        <w:t>確認設備のうち総合デジタル通信用設備については、施行日から一年間は、新設備規則第三十五条の四の規定は適用せず、旧設備規則第三十五条の四の規定は、なおその効力を有する。</w:t>
+      </w:r>
+    </w:p>
+    <w:p>
+      <w:r>
+        <w:br w:type="page"/>
+      </w:r>
+    </w:p>
+    <w:p>
+      <w:pPr>
+        <w:pStyle w:val="Heading1"/>
+      </w:pPr>
+      <w:r>
+        <w:t>附則（平成一七年八月九日総務省令第一二八号）</w:t>
+      </w:r>
+    </w:p>
+    <w:p>
+      <w:r>
+        <w:t>この省令は、平成十七年十二月一日から施行する。</w:t>
+      </w:r>
+    </w:p>
+    <w:p>
+      <w:r>
+        <w:br w:type="page"/>
+      </w:r>
+    </w:p>
+    <w:p>
+      <w:pPr>
+        <w:pStyle w:val="Heading1"/>
+      </w:pPr>
+      <w:r>
+        <w:t>附則（平成一八年一月五日総務省令第一号）</w:t>
+      </w:r>
+    </w:p>
+    <w:p>
+      <w:r>
+        <w:t>この省令は、平成十九年四月一日から施行する。</w:t>
+      </w:r>
+    </w:p>
+    <w:p>
+      <w:r>
+        <w:br w:type="page"/>
+      </w:r>
+    </w:p>
+    <w:p>
+      <w:pPr>
+        <w:pStyle w:val="Heading1"/>
+      </w:pPr>
+      <w:r>
+        <w:t>附則（平成一九年一一月二一日総務省令第一三七号）</w:t>
+      </w:r>
+    </w:p>
+    <w:p>
+      <w:pPr>
+        <w:pStyle w:val="Heading4"/>
+      </w:pPr>
+      <w:r>
+        <w:t>第一条（施行期日）</w:t>
+      </w:r>
+    </w:p>
+    <w:p>
+      <w:r>
+        <w:t>この省令は、公布の日から施行する。</w:t>
+      </w:r>
+    </w:p>
+    <w:p>
+      <w:r>
+        <w:br w:type="page"/>
+      </w:r>
+    </w:p>
+    <w:p>
+      <w:pPr>
+        <w:pStyle w:val="Heading1"/>
+      </w:pPr>
+      <w:r>
+        <w:t>附則（平成一九年一一月二一日総務省令第一四一号）</w:t>
+      </w:r>
+    </w:p>
+    <w:p>
+      <w:r>
+        <w:t>この省令は、平成二十年四月一日から施行する。</w:t>
+      </w:r>
+    </w:p>
+    <w:p>
+      <w:r>
+        <w:br w:type="page"/>
+      </w:r>
+    </w:p>
+    <w:p>
+      <w:pPr>
+        <w:pStyle w:val="Heading1"/>
+      </w:pPr>
+      <w:r>
+        <w:t>附則（平成二〇年九月一七日総務省令第一〇一号）</w:t>
+      </w:r>
+    </w:p>
+    <w:p>
+      <w:r>
+        <w:t>この省令は、平成二十一年一月一日から施行する。</w:t>
+      </w:r>
+    </w:p>
+    <w:p>
+      <w:r>
+        <w:br w:type="page"/>
+      </w:r>
+    </w:p>
+    <w:p>
+      <w:pPr>
+        <w:pStyle w:val="Heading1"/>
+      </w:pPr>
+      <w:r>
+        <w:t>附則（平成二二年六月一六日総務省令第六六号）</w:t>
       </w:r>
     </w:p>
     <w:p>
@@ -5474,7 +4993,7 @@
         <w:ind w:left="440"/>
       </w:pPr>
       <w:r>
-        <w:t>４</w:t>
+        <w:t>１</w:t>
       </w:r>
     </w:p>
     <w:p>
@@ -5482,170 +5001,7 @@
         <w:ind w:left="440"/>
       </w:pPr>
       <w:r>
-        <w:t>この省令の施行の際現に電気通信事業の用に供しているＰＨＳ用設備の端末系伝送路設備（新設備規則第十一条第三項に規定するものを除く。）については、当分の間、新設備規則第十一条の規定は適用しない。</w:t>
-      </w:r>
-    </w:p>
-    <w:p>
-      <w:r>
-        <w:br w:type="page"/>
-      </w:r>
-    </w:p>
-    <w:p>
-      <w:pPr>
-        <w:pStyle w:val="Heading1"/>
-      </w:pPr>
-      <w:r>
-        <w:t>附　則（平成二五年三月一五日総務省令第一五号）</w:t>
-      </w:r>
-    </w:p>
-    <w:p>
-      <w:r>
-        <w:t>この省令は、公布の日から起算して三月を経過した日から施行する。</w:t>
-      </w:r>
-    </w:p>
-    <w:p>
-      <w:r>
-        <w:br w:type="page"/>
-      </w:r>
-    </w:p>
-    <w:p>
-      <w:pPr>
-        <w:pStyle w:val="Heading1"/>
-      </w:pPr>
-      <w:r>
-        <w:t>附　則（平成二五年三月二八日総務省令第三二号）</w:t>
-      </w:r>
-    </w:p>
-    <w:p>
-      <w:r>
         <w:t>この省令は、公布の日から施行する。</w:t>
-      </w:r>
-    </w:p>
-    <w:p>
-      <w:r>
-        <w:br w:type="page"/>
-      </w:r>
-    </w:p>
-    <w:p>
-      <w:pPr>
-        <w:pStyle w:val="Heading1"/>
-      </w:pPr>
-      <w:r>
-        <w:t>附　則（平成二七年三月六日総務省令第一二号）</w:t>
-      </w:r>
-    </w:p>
-    <w:p>
-      <w:pPr>
-        <w:pStyle w:val="Heading4"/>
-      </w:pPr>
-      <w:r>
-        <w:t>第一条（施行期日）</w:t>
-      </w:r>
-    </w:p>
-    <w:p>
-      <w:r>
-        <w:t>この省令は、電気通信事業法の一部を改正する法律の施行の日（平成二十七年四月一日）から施行する。</w:t>
-      </w:r>
-    </w:p>
-    <w:p>
-      <w:r>
-        <w:br w:type="page"/>
-      </w:r>
-    </w:p>
-    <w:p>
-      <w:pPr>
-        <w:pStyle w:val="Heading1"/>
-      </w:pPr>
-      <w:r>
-        <w:t>附　則（平成二七年一一月二七日総務省令第九七号）</w:t>
-      </w:r>
-    </w:p>
-    <w:p>
-      <w:r>
-        <w:t>この省令は、公布の日から施行する。</w:t>
-      </w:r>
-    </w:p>
-    <w:p>
-      <w:r>
-        <w:br w:type="page"/>
-      </w:r>
-    </w:p>
-    <w:p>
-      <w:pPr>
-        <w:pStyle w:val="Heading1"/>
-      </w:pPr>
-      <w:r>
-        <w:t>附　則（平成三〇年一一月一三日総務省令第六三号）</w:t>
-      </w:r>
-    </w:p>
-    <w:p>
-      <w:r>
-        <w:t>この省令は、公布の日から施行する。</w:t>
-      </w:r>
-    </w:p>
-    <w:p>
-      <w:r>
-        <w:br w:type="page"/>
-      </w:r>
-    </w:p>
-    <w:p>
-      <w:pPr>
-        <w:pStyle w:val="Heading1"/>
-      </w:pPr>
-      <w:r>
-        <w:t>附　則（令和元年五月一四日総務省令第五号）</w:t>
-      </w:r>
-    </w:p>
-    <w:p>
-      <w:pPr>
-        <w:pStyle w:val="Heading4"/>
-      </w:pPr>
-      <w:r>
-        <w:t>第一条</w:t>
-      </w:r>
-    </w:p>
-    <w:p>
-      <w:r>
-        <w:t>この省令は、電気通信事業法及び国立研究開発法人情報通信研究機構法の一部を改正する法律（平成三十年法律第二十四号。以下「改正法」という。）附則第一条第二号に掲げる規定の施行の日から施行する。</w:t>
-      </w:r>
-    </w:p>
-    <w:p>
-      <w:r>
-        <w:br w:type="page"/>
-      </w:r>
-    </w:p>
-    <w:p>
-      <w:pPr>
-        <w:pStyle w:val="Heading1"/>
-      </w:pPr>
-      <w:r>
-        <w:t>附　則（令和三年三月一九日総務省令第二三号）</w:t>
-      </w:r>
-    </w:p>
-    <w:p>
-      <w:pPr>
-        <w:pStyle w:val="Heading4"/>
-      </w:pPr>
-      <w:r>
-        <w:t>第一条（施行期日）</w:t>
-      </w:r>
-    </w:p>
-    <w:p>
-      <w:r>
-        <w:t>この省令は、電気通信事業法及び日本電信電話株式会社等に関する法律の一部を改正する法律（以下「改正法」という。）の施行の日（令和三年四月一日）から施行する。</w:t>
-      </w:r>
-    </w:p>
-    <w:p>
-      <w:pPr>
-        <w:pStyle w:val="Heading4"/>
-      </w:pPr>
-      <w:r>
-        <w:t>第二条（経過措置）</w:t>
-      </w:r>
-    </w:p>
-    <w:p>
-      <w:r>
-        <w:t>改正法の施行の際現に電気通信事業法第九条の登録を受けている者又は同法第十六条第一項の届出をしている者については、改正法の施行の日においてこの省令による改正後の電気通信事業法施行規則（以下「新施行規則」という。）第四条第二項又は第九条第二項に掲げる事項に変更があったものとみなして、改正法による改正後の電気通信事業法第十三条第四項又は第十六条第二項の規定を適用する。</w:t>
       </w:r>
     </w:p>
     <w:p>
@@ -5662,7 +5018,584 @@
         <w:ind w:left="440"/>
       </w:pPr>
       <w:r>
+        <w:t>この省令の施行の際現に音声伝送役務の提供の用に供している事業用電気通信回線設備については、この省令の施行の日から起算して三月を経過する日までの間は、この省令による改正後の事業用電気通信設備規則（以下「新設備規則」という。）第三十五条の二の二（第三十五条の六の二、第三十五条の十四の二、第三十五条の二十一及び第三十六条の七において準用する場合を含む。以下同じ。）の基準に適合しているものとみなす。</w:t>
+      </w:r>
+    </w:p>
+    <w:p>
+      <w:pPr>
+        <w:pStyle w:val="Heading5"/>
+        <w:ind w:left="440"/>
+      </w:pPr>
+      <w:r>
+        <w:t>３</w:t>
+      </w:r>
+    </w:p>
+    <w:p>
+      <w:pPr>
+        <w:ind w:left="440"/>
+      </w:pPr>
+      <w:r>
+        <w:t>前項の期間内に、前項に掲げる事業用電気通信回線設備を設置する電気通信事業者が当該設備を新設備規則第三十五条の二の二の基準に適合させるための合理的と認められる計画を総務大臣に提出した場合には、この省令の施行の日から起算して二年間に限り、当該設備を当該基準に適合させるまでの間、当該設備は同条の基準に適合しているものとみなす。</w:t>
+      </w:r>
+    </w:p>
+    <w:p>
+      <w:r>
+        <w:br w:type="page"/>
+      </w:r>
+    </w:p>
+    <w:p>
+      <w:pPr>
+        <w:pStyle w:val="Heading1"/>
+      </w:pPr>
+      <w:r>
+        <w:t>附則（平成二二年一〇月二五日総務省令第九一号）</w:t>
+      </w:r>
+    </w:p>
+    <w:p>
+      <w:pPr>
+        <w:pStyle w:val="Heading5"/>
+        <w:ind w:left="440"/>
+      </w:pPr>
+      <w:r>
+        <w:t>１</w:t>
+      </w:r>
+    </w:p>
+    <w:p>
+      <w:pPr>
+        <w:ind w:left="440"/>
+      </w:pPr>
+      <w:r>
+        <w:t>この省令は、平成二十三年四月一日から施行する。</w:t>
+      </w:r>
+    </w:p>
+    <w:p>
+      <w:r>
+        <w:br w:type="page"/>
+      </w:r>
+    </w:p>
+    <w:p>
+      <w:pPr>
+        <w:pStyle w:val="Heading1"/>
+      </w:pPr>
+      <w:r>
+        <w:t>附則（平成二三年四月二七日総務省令第四二号）</w:t>
+      </w:r>
+    </w:p>
+    <w:p>
+      <w:pPr>
+        <w:pStyle w:val="Heading5"/>
+        <w:ind w:left="440"/>
+      </w:pPr>
+      <w:r>
+        <w:t>１</w:t>
+      </w:r>
+    </w:p>
+    <w:p>
+      <w:pPr>
+        <w:ind w:left="440"/>
+      </w:pPr>
+      <w:r>
+        <w:t>この省令は、公布の日から施行する。</w:t>
+      </w:r>
+    </w:p>
+    <w:p>
+      <w:r>
+        <w:br w:type="page"/>
+      </w:r>
+    </w:p>
+    <w:p>
+      <w:pPr>
+        <w:pStyle w:val="Heading1"/>
+      </w:pPr>
+      <w:r>
+        <w:t>附則（平成二三年六月二九日総務省令第七三号）</w:t>
+      </w:r>
+    </w:p>
+    <w:p>
+      <w:r>
+        <w:t>この省令は、放送法等の一部を改正する法律（平成二十二年法律第六十五号）の施行の日（平成二十三年六月三十日）から施行する。</w:t>
+      </w:r>
+    </w:p>
+    <w:p>
+      <w:r>
+        <w:br w:type="page"/>
+      </w:r>
+    </w:p>
+    <w:p>
+      <w:pPr>
+        <w:pStyle w:val="Heading1"/>
+      </w:pPr>
+      <w:r>
+        <w:t>附則（平成二四年七月一二日総務省令第六九号）</w:t>
+      </w:r>
+    </w:p>
+    <w:p>
+      <w:pPr>
+        <w:pStyle w:val="Heading5"/>
+        <w:ind w:left="440"/>
+      </w:pPr>
+      <w:r>
+        <w:t>１</w:t>
+      </w:r>
+    </w:p>
+    <w:p>
+      <w:pPr>
+        <w:ind w:left="440"/>
+      </w:pPr>
+      <w:r>
+        <w:t>この省令は、平成二十四年九月一日から施行する。</w:t>
+      </w:r>
+    </w:p>
+    <w:p>
+      <w:pPr>
+        <w:pStyle w:val="Heading5"/>
+        <w:ind w:left="440"/>
+      </w:pPr>
+      <w:r>
+        <w:t>２</w:t>
+      </w:r>
+    </w:p>
+    <w:p>
+      <w:pPr>
+        <w:ind w:left="440"/>
+      </w:pPr>
+      <w:r>
+        <w:t>この省令の施行の際現に電気通信事業の用に供している事業用電気通信設備については、この省令による改正後の事業用電気通信設備規則（以下「新設備規則」という。）の規定にかかわらず、この省令の施行の日から起算して三月を経過する日までの間は、なお従前の例によることができる。</w:t>
+      </w:r>
+    </w:p>
+    <w:p>
+      <w:pPr>
+        <w:pStyle w:val="Heading5"/>
+        <w:ind w:left="440"/>
+      </w:pPr>
+      <w:r>
+        <w:t>３</w:t>
+      </w:r>
+    </w:p>
+    <w:p>
+      <w:pPr>
+        <w:ind w:left="440"/>
+      </w:pPr>
+      <w:r>
+        <w:t>前項の期間内に、前項に掲げる事業用電気通信設備を設置する電気通信事業者が当該設備を新設備規則第三十五条の二の二（第三十五条の六の二、第三十五条の十四の二、第三十五条の二十一、第三十六条の七及び第五十三条第三項において準用する場合を含む。附則第七項において同じ。）の基準に適合させるための合理的と認められる計画を総務大臣に提出した場合には、当該設備を当該基準に適合させるまでの間、当該設備は当該基準に適合しているものとみなす。</w:t>
+      </w:r>
+    </w:p>
+    <w:p>
+      <w:pPr>
+        <w:pStyle w:val="Heading5"/>
+        <w:ind w:left="440"/>
+      </w:pPr>
+      <w:r>
+        <w:t>４</w:t>
+      </w:r>
+    </w:p>
+    <w:p>
+      <w:pPr>
+        <w:ind w:left="440"/>
+      </w:pPr>
+      <w:r>
+        <w:t>この省令の施行の際現に電気通信事業の用に供しているＰＨＳ用設備の端末系伝送路設備（新設備規則第十一条第三項に規定するものを除く。）については、当分の間、新設備規則第十一条の規定は適用しない。</w:t>
+      </w:r>
+    </w:p>
+    <w:p>
+      <w:r>
+        <w:br w:type="page"/>
+      </w:r>
+    </w:p>
+    <w:p>
+      <w:pPr>
+        <w:pStyle w:val="Heading1"/>
+      </w:pPr>
+      <w:r>
+        <w:t>附則（平成二五年三月一五日総務省令第一五号）</w:t>
+      </w:r>
+    </w:p>
+    <w:p>
+      <w:r>
+        <w:t>この省令は、公布の日から起算して三月を経過した日から施行する。</w:t>
+      </w:r>
+    </w:p>
+    <w:p>
+      <w:r>
+        <w:br w:type="page"/>
+      </w:r>
+    </w:p>
+    <w:p>
+      <w:pPr>
+        <w:pStyle w:val="Heading1"/>
+      </w:pPr>
+      <w:r>
+        <w:t>附則（平成二五年三月二八日総務省令第三二号）</w:t>
+      </w:r>
+    </w:p>
+    <w:p>
+      <w:pPr>
+        <w:pStyle w:val="Heading5"/>
+        <w:ind w:left="440"/>
+      </w:pPr>
+      <w:r>
+        <w:t>１</w:t>
+      </w:r>
+    </w:p>
+    <w:p>
+      <w:pPr>
+        <w:ind w:left="440"/>
+      </w:pPr>
+      <w:r>
+        <w:t>この省令は、公布の日から施行する。</w:t>
+      </w:r>
+    </w:p>
+    <w:p>
+      <w:r>
+        <w:br w:type="page"/>
+      </w:r>
+    </w:p>
+    <w:p>
+      <w:pPr>
+        <w:pStyle w:val="Heading1"/>
+      </w:pPr>
+      <w:r>
+        <w:t>附則（平成二七年三月六日総務省令第一二号）</w:t>
+      </w:r>
+    </w:p>
+    <w:p>
+      <w:pPr>
+        <w:pStyle w:val="Heading4"/>
+      </w:pPr>
+      <w:r>
+        <w:t>第一条（施行期日）</w:t>
+      </w:r>
+    </w:p>
+    <w:p>
+      <w:r>
+        <w:t>この省令は、電気通信事業法の一部を改正する法律の施行の日（平成二十七年四月一日）から施行する。</w:t>
+      </w:r>
+    </w:p>
+    <w:p>
+      <w:r>
+        <w:br w:type="page"/>
+      </w:r>
+    </w:p>
+    <w:p>
+      <w:pPr>
+        <w:pStyle w:val="Heading1"/>
+      </w:pPr>
+      <w:r>
+        <w:t>附則（平成二七年一一月二七日総務省令第九七号）</w:t>
+      </w:r>
+    </w:p>
+    <w:p>
+      <w:r>
+        <w:t>この省令は、公布の日から施行する。</w:t>
+      </w:r>
+    </w:p>
+    <w:p>
+      <w:r>
+        <w:br w:type="page"/>
+      </w:r>
+    </w:p>
+    <w:p>
+      <w:pPr>
+        <w:pStyle w:val="Heading1"/>
+      </w:pPr>
+      <w:r>
+        <w:t>附則（平成三〇年一一月一三日総務省令第六三号）</w:t>
+      </w:r>
+    </w:p>
+    <w:p>
+      <w:r>
+        <w:t>この省令は、公布の日から施行する。</w:t>
+      </w:r>
+    </w:p>
+    <w:p>
+      <w:r>
+        <w:br w:type="page"/>
+      </w:r>
+    </w:p>
+    <w:p>
+      <w:pPr>
+        <w:pStyle w:val="Heading1"/>
+      </w:pPr>
+      <w:r>
+        <w:t>附則（令和元年五月一四日総務省令第五号）</w:t>
+      </w:r>
+    </w:p>
+    <w:p>
+      <w:pPr>
+        <w:pStyle w:val="Heading4"/>
+      </w:pPr>
+      <w:r>
+        <w:t>第一条</w:t>
+      </w:r>
+    </w:p>
+    <w:p>
+      <w:r>
+        <w:t>この省令は、電気通信事業法及び国立研究開発法人情報通信研究機構法の一部を改正する法律（平成三十年法律第二十四号。以下「改正法」という。）附則第一条第二号に掲げる規定の施行の日から施行する。</w:t>
+      </w:r>
+    </w:p>
+    <w:p>
+      <w:r>
+        <w:br w:type="page"/>
+      </w:r>
+    </w:p>
+    <w:p>
+      <w:pPr>
+        <w:pStyle w:val="Heading1"/>
+      </w:pPr>
+      <w:r>
+        <w:t>附則（令和三年三月一九日総務省令第二三号）</w:t>
+      </w:r>
+    </w:p>
+    <w:p>
+      <w:pPr>
+        <w:pStyle w:val="Heading4"/>
+      </w:pPr>
+      <w:r>
+        <w:t>第一条（施行期日）</w:t>
+      </w:r>
+    </w:p>
+    <w:p>
+      <w:r>
+        <w:t>この省令は、電気通信事業法及び日本電信電話株式会社等に関する法律の一部を改正する法律（以下「改正法」という。）の施行の日（令和三年四月一日）から施行する。</w:t>
+      </w:r>
+    </w:p>
+    <w:p>
+      <w:pPr>
+        <w:pStyle w:val="Heading4"/>
+      </w:pPr>
+      <w:r>
+        <w:t>第二条（経過措置）</w:t>
+      </w:r>
+    </w:p>
+    <w:p>
+      <w:r>
+        <w:t>改正法の施行の際現に電気通信事業法第九条の登録を受けている者又は同法第十六条第一項の届出をしている者については、改正法の施行の日においてこの省令による改正後の電気通信事業法施行規則（以下「新施行規則」という。）第四条第二項又は第九条第二項に掲げる事項に変更があったものとみなして、改正法による改正後の電気通信事業法第十三条第四項又は第十六条第二項の規定を適用する。</w:t>
+      </w:r>
+    </w:p>
+    <w:p>
+      <w:pPr>
+        <w:pStyle w:val="Heading5"/>
+        <w:ind w:left="440"/>
+      </w:pPr>
+      <w:r>
+        <w:t>２</w:t>
+      </w:r>
+    </w:p>
+    <w:p>
+      <w:pPr>
+        <w:ind w:left="440"/>
+      </w:pPr>
+      <w:r>
         <w:t>新施行規則様式第三十八の二については、当分の間、なお従前の例による。</w:t>
+      </w:r>
+    </w:p>
+    <w:p>
+      <w:pPr>
+        <w:pStyle w:val="ListBullet"/>
+        <w:ind w:left="880"/>
+      </w:pPr>
+      <w:r>
+        <w:t>１</w:t>
+        <w:br/>
+        <w:t>ダイヤルパルス速度とは、１秒間に断続するパルス数をいう。</w:t>
+      </w:r>
+    </w:p>
+    <w:p>
+      <w:pPr>
+        <w:pStyle w:val="ListBullet"/>
+        <w:ind w:left="880"/>
+      </w:pPr>
+      <w:r>
+        <w:t>２</w:t>
+        <w:br/>
+        <w:t>ダイヤルパルスメーク率とは、ダイヤルパルスの接（メーク）と断（ブレーク）の時間の割合をいい、次式で定義するものとする。</w:t>
+      </w:r>
+    </w:p>
+    <w:p>
+      <w:pPr>
+        <w:pStyle w:val="ListBullet"/>
+        <w:ind w:left="880"/>
+      </w:pPr>
+      <w:r>
+        <w:t>３</w:t>
+        <w:br/>
+        <w:t>ミニマムポーズとは、隣接するパルス列間の休止時間の最小値をいう。</w:t>
+      </w:r>
+    </w:p>
+    <w:p>
+      <w:pPr>
+        <w:pStyle w:val="ListBullet"/>
+        <w:ind w:left="880"/>
+      </w:pPr>
+      <w:r>
+        <w:t>１</w:t>
+        <w:br/>
+        <w:t>低群周波数とは、６９７Ｈｚ、７７０Ｈｚ、８５２Ｈｚ及び９４１Ｈｚをいい、高群周波数とは、１，２０９Ｈｚ、１，３３６Ｈｚ及び１，４７７Ｈｚをいう。</w:t>
+      </w:r>
+    </w:p>
+    <w:p>
+      <w:pPr>
+        <w:pStyle w:val="ListBullet"/>
+        <w:ind w:left="880"/>
+      </w:pPr>
+      <w:r>
+        <w:t>２</w:t>
+        <w:br/>
+        <w:t>ミニマムポーズとは、隣接する信号間の休止時間の最小値をいう。</w:t>
+      </w:r>
+    </w:p>
+    <w:p>
+      <w:pPr>
+        <w:pStyle w:val="ListBullet"/>
+        <w:ind w:left="880"/>
+      </w:pPr>
+      <w:r>
+        <w:t>３</w:t>
+        <w:br/>
+        <w:t>周期とは、信号送出時間とミニマムポーズの和をいう。</w:t>
+      </w:r>
+    </w:p>
+    <w:p>
+      <w:pPr>
+        <w:pStyle w:val="ListBullet"/>
+        <w:ind w:left="880"/>
+      </w:pPr>
+      <w:r>
+        <w:t>１</w:t>
+        <w:br/>
+        <w:t>供給電流が２０ｍＡ未満の場合の信号送出電力は、－１５．４ｄＢｍ以上－３．５ｄＢｍ以下であること。供給電流が１２０ｍＡを超える場合の信号送出電力は、－２０．３ｄＢｍ以上－５．８ｄＢｍ以下であること。</w:t>
+      </w:r>
+    </w:p>
+    <w:p>
+      <w:pPr>
+        <w:pStyle w:val="ListBullet"/>
+        <w:ind w:left="880"/>
+      </w:pPr>
+      <w:r>
+        <w:t>２</w:t>
+        <w:br/>
+        <w:t>ｄＢｍは、絶対レベルを表す単位とする。</w:t>
+      </w:r>
+    </w:p>
+    <w:p>
+      <w:pPr>
+        <w:pStyle w:val="ListBullet"/>
+        <w:ind w:left="880"/>
+      </w:pPr>
+      <w:r>
+        <w:t>１</w:t>
+        <w:br/>
+        <w:t>供給電流が２０ｍＡ未満の場合の信号送出電力は、－１４ｄＢｍ以上－２．５ｄＢｍ以下であること。供給電流が１２０ｍＡを超える場合の信号送出電力は、－２０．３ｄＢｍ以上－５．７ｄＢｍ以下であること。</w:t>
+      </w:r>
+    </w:p>
+    <w:p>
+      <w:pPr>
+        <w:pStyle w:val="ListBullet"/>
+        <w:ind w:left="880"/>
+      </w:pPr>
+      <w:r>
+        <w:t>２</w:t>
+        <w:br/>
+        <w:t>ｄＢｍは、絶対レベルを表す単位とする。</w:t>
+      </w:r>
+    </w:p>
+    <w:p>
+      <w:pPr>
+        <w:pStyle w:val="ListBullet"/>
+        <w:ind w:left="880"/>
+      </w:pPr>
+      <w:r>
+        <w:t>１</w:t>
+        <w:br/>
+        <w:t>ＩＰＭは、１分間の断続数を表す単位とする。</w:t>
+      </w:r>
+    </w:p>
+    <w:p>
+      <w:pPr>
+        <w:pStyle w:val="ListBullet"/>
+        <w:ind w:left="880"/>
+      </w:pPr>
+      <w:r>
+        <w:t>２</w:t>
+        <w:br/>
+        <w:t>メーク率とは、断続送出する信号の接（メーク）と断（ブレーク）の時間の割合をいい、次式で定義する。</w:t>
+      </w:r>
+    </w:p>
+    <w:p>
+      <w:pPr>
+        <w:pStyle w:val="ListBullet"/>
+        <w:ind w:left="880"/>
+      </w:pPr>
+      <w:r>
+        <w:t>３</w:t>
+        <w:br/>
+        <w:t>送出電圧及び変動値は端末設備を接続する点を開放した時の値とする。</w:t>
+      </w:r>
+    </w:p>
+    <w:p>
+      <w:pPr>
+        <w:pStyle w:val="ListBullet"/>
+        <w:ind w:left="880"/>
+      </w:pPr>
+      <w:r>
+        <w:t>１</w:t>
+        <w:br/>
+        <w:t>可聴音は第二十七条に規定する供給電圧に重畳して送出するものとする。</w:t>
+      </w:r>
+    </w:p>
+    <w:p>
+      <w:pPr>
+        <w:pStyle w:val="ListBullet"/>
+        <w:ind w:left="880"/>
+      </w:pPr>
+      <w:r>
+        <w:t>２</w:t>
+        <w:br/>
+        <w:t>４００Ｈｚの周波の信号の周波数偏差は±２０Ｈｚ以内とする。</w:t>
+      </w:r>
+    </w:p>
+    <w:p>
+      <w:pPr>
+        <w:pStyle w:val="ListBullet"/>
+        <w:ind w:left="880"/>
+      </w:pPr>
+      <w:r>
+        <w:t>３</w:t>
+        <w:br/>
+        <w:t>Ｌは、交換設備から端末設備を接続する点までの４００Ｈｚにおける線路伝送損失とする。</w:t>
+      </w:r>
+    </w:p>
+    <w:p>
+      <w:pPr>
+        <w:pStyle w:val="ListBullet"/>
+        <w:ind w:left="880"/>
+      </w:pPr>
+      <w:r>
+        <w:t>４</w:t>
+        <w:br/>
+        <w:t>ｄＢｍは、絶対レベルを表す単位とする。</w:t>
+      </w:r>
+    </w:p>
+    <w:p>
+      <w:pPr>
+        <w:pStyle w:val="ListBullet"/>
+        <w:ind w:left="880"/>
+      </w:pPr>
+      <w:r>
+        <w:t>５</w:t>
+        <w:br/>
+        <w:t>ＩＰＭは、１分間の断続数を表す単位とする。</w:t>
+      </w:r>
+    </w:p>
+    <w:p>
+      <w:pPr>
+        <w:pStyle w:val="ListBullet"/>
+        <w:ind w:left="880"/>
+      </w:pPr>
+      <w:r>
+        <w:t>６</w:t>
+        <w:br/>
+        <w:t>メーク率とは、断続送出する信号の接（メーク）と断（ブレーク）の時間の割合をいい、次式で定義する。</w:t>
       </w:r>
     </w:p>
     <w:sectPr>
@@ -5685,7 +5618,7 @@
     </w:pPr>
     <w:r>
       <w:tab/>
-      <w:t>WeGov v0.1 - FTS141</w:t>
+      <w:t>WeGov v0.2 - FTS141</w:t>
     </w:r>
   </w:p>
 </w:ftr>
